--- a/Platform_Controller/PlatformController.docx
+++ b/Platform_Controller/PlatformController.docx
@@ -1,6 +1,6 @@
 
 <file path=word/document.xml><?xml version="1.0" encoding="utf-8"?>
-<w:document xmlns:ve="http://schemas.openxmlformats.org/markup-compatibility/2006" xmlns:o="urn:schemas-microsoft-com:office:office" xmlns:r="http://schemas.openxmlformats.org/officeDocument/2006/relationships" xmlns:m="http://schemas.openxmlformats.org/officeDocument/2006/math" xmlns:v="urn:schemas-microsoft-com:vml" xmlns:wp="http://schemas.openxmlformats.org/drawingml/2006/wordprocessingDrawing" xmlns:w10="urn:schemas-microsoft-com:office:word" xmlns:w="http://schemas.openxmlformats.org/wordprocessingml/2006/main" xmlns:wne="http://schemas.microsoft.com/office/word/2006/wordml">
+<w:document xmlns:wpc="http://schemas.microsoft.com/office/word/2010/wordprocessingCanvas" xmlns:mc="http://schemas.openxmlformats.org/markup-compatibility/2006" xmlns:o="urn:schemas-microsoft-com:office:office" xmlns:r="http://schemas.openxmlformats.org/officeDocument/2006/relationships" xmlns:m="http://schemas.openxmlformats.org/officeDocument/2006/math" xmlns:v="urn:schemas-microsoft-com:vml" xmlns:wp14="http://schemas.microsoft.com/office/word/2010/wordprocessingDrawing" xmlns:wp="http://schemas.openxmlformats.org/drawingml/2006/wordprocessingDrawing" xmlns:w10="urn:schemas-microsoft-com:office:word" xmlns:w="http://schemas.openxmlformats.org/wordprocessingml/2006/main" xmlns:w14="http://schemas.microsoft.com/office/word/2010/wordml" xmlns:w15="http://schemas.microsoft.com/office/word/2012/wordml" xmlns:wpg="http://schemas.microsoft.com/office/word/2010/wordprocessingGroup" xmlns:wpi="http://schemas.microsoft.com/office/word/2010/wordprocessingInk" xmlns:wne="http://schemas.microsoft.com/office/word/2006/wordml" xmlns:wps="http://schemas.microsoft.com/office/word/2010/wordprocessingShape" mc:Ignorable="w14 w15 wp14">
   <w:body>
     <w:p>
       <w:pPr>
@@ -447,7 +447,7 @@
     </w:p>
     <w:p>
       <w:pPr>
-        <w:pStyle w:val="Prrafodelista"/>
+        <w:pStyle w:val="ListParagraph"/>
         <w:numPr>
           <w:ilvl w:val="0"/>
           <w:numId w:val="14"/>
@@ -485,7 +485,7 @@
     </w:p>
     <w:p>
       <w:pPr>
-        <w:pStyle w:val="Prrafodelista"/>
+        <w:pStyle w:val="ListParagraph"/>
         <w:numPr>
           <w:ilvl w:val="0"/>
           <w:numId w:val="14"/>
@@ -502,46 +502,28 @@
           <w:szCs w:val="32"/>
           <w:lang w:val="en-GB"/>
         </w:rPr>
-        <w:t xml:space="preserve">Functionality of </w:t>
-      </w:r>
-      <w:proofErr w:type="spellStart"/>
+        <w:t>Functionality of Matlab Class</w:t>
+      </w:r>
       <w:r>
         <w:rPr>
           <w:sz w:val="32"/>
           <w:szCs w:val="32"/>
           <w:lang w:val="en-GB"/>
         </w:rPr>
-        <w:t>Matlab</w:t>
-      </w:r>
-      <w:proofErr w:type="spellEnd"/>
+        <w:t>…………………………………………….</w:t>
+      </w:r>
       <w:r>
         <w:rPr>
           <w:sz w:val="32"/>
           <w:szCs w:val="32"/>
           <w:lang w:val="en-GB"/>
         </w:rPr>
-        <w:t xml:space="preserve"> Class</w:t>
-      </w:r>
-      <w:r>
-        <w:rPr>
-          <w:sz w:val="32"/>
-          <w:szCs w:val="32"/>
-          <w:lang w:val="en-GB"/>
-        </w:rPr>
-        <w:t>…………………………………………….</w:t>
-      </w:r>
-      <w:r>
-        <w:rPr>
-          <w:sz w:val="32"/>
-          <w:szCs w:val="32"/>
-          <w:lang w:val="en-GB"/>
-        </w:rPr>
         <w:t>5</w:t>
       </w:r>
     </w:p>
     <w:p>
       <w:pPr>
-        <w:pStyle w:val="Prrafodelista"/>
+        <w:pStyle w:val="ListParagraph"/>
         <w:numPr>
           <w:ilvl w:val="1"/>
           <w:numId w:val="14"/>
@@ -595,7 +577,7 @@
     </w:p>
     <w:p>
       <w:pPr>
-        <w:pStyle w:val="Prrafodelista"/>
+        <w:pStyle w:val="ListParagraph"/>
         <w:numPr>
           <w:ilvl w:val="1"/>
           <w:numId w:val="14"/>
@@ -633,7 +615,7 @@
     </w:p>
     <w:p>
       <w:pPr>
-        <w:pStyle w:val="Prrafodelista"/>
+        <w:pStyle w:val="ListParagraph"/>
         <w:numPr>
           <w:ilvl w:val="1"/>
           <w:numId w:val="14"/>
@@ -671,7 +653,7 @@
     </w:p>
     <w:p>
       <w:pPr>
-        <w:pStyle w:val="Prrafodelista"/>
+        <w:pStyle w:val="ListParagraph"/>
         <w:numPr>
           <w:ilvl w:val="1"/>
           <w:numId w:val="14"/>
@@ -709,7 +691,7 @@
     </w:p>
     <w:p>
       <w:pPr>
-        <w:pStyle w:val="Prrafodelista"/>
+        <w:pStyle w:val="ListParagraph"/>
         <w:numPr>
           <w:ilvl w:val="1"/>
           <w:numId w:val="14"/>
@@ -771,7 +753,7 @@
     </w:p>
     <w:p>
       <w:pPr>
-        <w:pStyle w:val="Prrafodelista"/>
+        <w:pStyle w:val="ListParagraph"/>
         <w:numPr>
           <w:ilvl w:val="1"/>
           <w:numId w:val="14"/>
@@ -817,7 +799,7 @@
     </w:p>
     <w:p>
       <w:pPr>
-        <w:pStyle w:val="Prrafodelista"/>
+        <w:pStyle w:val="ListParagraph"/>
         <w:numPr>
           <w:ilvl w:val="1"/>
           <w:numId w:val="14"/>
@@ -855,7 +837,7 @@
     </w:p>
     <w:p>
       <w:pPr>
-        <w:pStyle w:val="Prrafodelista"/>
+        <w:pStyle w:val="ListParagraph"/>
         <w:numPr>
           <w:ilvl w:val="0"/>
           <w:numId w:val="14"/>
@@ -917,7 +899,7 @@
     </w:p>
     <w:p>
       <w:pPr>
-        <w:pStyle w:val="Prrafodelista"/>
+        <w:pStyle w:val="ListParagraph"/>
         <w:numPr>
           <w:ilvl w:val="0"/>
           <w:numId w:val="14"/>
@@ -1107,7 +1089,7 @@
           <w:bottom w:w="15" w:type="dxa"/>
           <w:right w:w="15" w:type="dxa"/>
         </w:tblCellMar>
-        <w:tblLook w:val="04A0"/>
+        <w:tblLook w:val="04A0" w:firstRow="1" w:lastRow="0" w:firstColumn="1" w:lastColumn="0" w:noHBand="0" w:noVBand="1"/>
       </w:tblPr>
       <w:tblGrid>
         <w:gridCol w:w="1277"/>
@@ -1189,7 +1171,6 @@
                 <w:lang w:val="en-GB" w:eastAsia="es-ES"/>
               </w:rPr>
             </w:pPr>
-            <w:proofErr w:type="spellStart"/>
             <w:r>
               <w:rPr>
                 <w:rFonts w:ascii="Calibri" w:eastAsia="Times New Roman" w:hAnsi="Calibri" w:cs="Times New Roman"/>
@@ -1202,7 +1183,6 @@
               </w:rPr>
               <w:t>Versió</w:t>
             </w:r>
-            <w:proofErr w:type="spellEnd"/>
           </w:p>
         </w:tc>
         <w:tc>
@@ -1233,7 +1213,6 @@
                 <w:lang w:val="en-GB" w:eastAsia="es-ES"/>
               </w:rPr>
             </w:pPr>
-            <w:proofErr w:type="spellStart"/>
             <w:r>
               <w:rPr>
                 <w:rFonts w:ascii="Calibri" w:eastAsia="Times New Roman" w:hAnsi="Calibri" w:cs="Times New Roman"/>
@@ -1246,7 +1225,6 @@
               </w:rPr>
               <w:t>Descripció</w:t>
             </w:r>
-            <w:proofErr w:type="spellEnd"/>
           </w:p>
         </w:tc>
         <w:tc>
@@ -1277,7 +1255,6 @@
                 <w:lang w:val="en-GB" w:eastAsia="es-ES"/>
               </w:rPr>
             </w:pPr>
-            <w:proofErr w:type="spellStart"/>
             <w:r>
               <w:rPr>
                 <w:rFonts w:ascii="Calibri" w:eastAsia="Times New Roman" w:hAnsi="Calibri" w:cs="Times New Roman"/>
@@ -1288,20 +1265,7 @@
                 <w:szCs w:val="24"/>
                 <w:lang w:val="en-GB" w:eastAsia="es-ES"/>
               </w:rPr>
-              <w:t>Autor</w:t>
-            </w:r>
-            <w:proofErr w:type="spellEnd"/>
-            <w:r>
-              <w:rPr>
-                <w:rFonts w:ascii="Calibri" w:eastAsia="Times New Roman" w:hAnsi="Calibri" w:cs="Times New Roman"/>
-                <w:b/>
-                <w:bCs/>
-                <w:color w:val="000000"/>
-                <w:sz w:val="24"/>
-                <w:szCs w:val="24"/>
-                <w:lang w:val="en-GB" w:eastAsia="es-ES"/>
-              </w:rPr>
-              <w:t>/s</w:t>
+              <w:t>Autor/s</w:t>
             </w:r>
           </w:p>
         </w:tc>
@@ -1508,20 +1472,8 @@
                 <w:szCs w:val="24"/>
                 <w:lang w:val="en-GB" w:eastAsia="es-ES"/>
               </w:rPr>
-              <w:t xml:space="preserve">Victor </w:t>
+              <w:t>Victor Moyano</w:t>
             </w:r>
-            <w:proofErr w:type="spellStart"/>
-            <w:r>
-              <w:rPr>
-                <w:rFonts w:ascii="Calibri" w:eastAsia="Times New Roman" w:hAnsi="Calibri" w:cs="Times New Roman"/>
-                <w:color w:val="000000"/>
-                <w:sz w:val="24"/>
-                <w:szCs w:val="24"/>
-                <w:lang w:val="en-GB" w:eastAsia="es-ES"/>
-              </w:rPr>
-              <w:t>Moyano</w:t>
-            </w:r>
-            <w:proofErr w:type="spellEnd"/>
           </w:p>
         </w:tc>
       </w:tr>
@@ -1801,7 +1753,7 @@
     </w:p>
     <w:p>
       <w:pPr>
-        <w:pStyle w:val="Ttulo1"/>
+        <w:pStyle w:val="Heading1"/>
         <w:jc w:val="center"/>
         <w:rPr>
           <w:b/>
@@ -1834,7 +1786,7 @@
           <w:noProof/>
           <w:sz w:val="24"/>
           <w:szCs w:val="24"/>
-          <w:lang w:val="ca-ES" w:eastAsia="ca-ES"/>
+          <w:lang w:eastAsia="es-ES"/>
         </w:rPr>
         <w:drawing>
           <wp:anchor distT="0" distB="0" distL="114300" distR="114300" simplePos="0" relativeHeight="251658240" behindDoc="0" locked="0" layoutInCell="1" allowOverlap="1">
@@ -3439,184 +3391,70 @@
           <w:szCs w:val="24"/>
           <w:lang w:val="en-GB"/>
         </w:rPr>
-        <w:t xml:space="preserve">This </w:t>
-      </w:r>
-      <w:proofErr w:type="spellStart"/>
+        <w:t xml:space="preserve">This matlab software has been written in order to control the two engines that move the rotatory table. The engines are controlled by a Driver, which is connected to your </w:t>
+      </w:r>
       <w:r>
         <w:rPr>
           <w:sz w:val="24"/>
           <w:szCs w:val="24"/>
           <w:lang w:val="en-GB"/>
         </w:rPr>
-        <w:t>matlab</w:t>
-      </w:r>
-      <w:proofErr w:type="spellEnd"/>
+        <w:t>PC</w:t>
+      </w:r>
       <w:r>
         <w:rPr>
           <w:sz w:val="24"/>
           <w:szCs w:val="24"/>
           <w:lang w:val="en-GB"/>
         </w:rPr>
-        <w:t xml:space="preserve"> software has been written in order to control the two engines that move the </w:t>
-      </w:r>
-      <w:proofErr w:type="spellStart"/>
+        <w:t xml:space="preserve"> via an USB cable. The connection is achieved</w:t>
+      </w:r>
       <w:r>
         <w:rPr>
           <w:sz w:val="24"/>
           <w:szCs w:val="24"/>
           <w:lang w:val="en-GB"/>
         </w:rPr>
-        <w:t>rotatory</w:t>
-      </w:r>
-      <w:proofErr w:type="spellEnd"/>
-      <w:r>
+        <w:t xml:space="preserve"> via an asynchronous port serie RS-485.</w:t>
+      </w:r>
+    </w:p>
+    <w:p>
+      <w:pPr>
         <w:rPr>
           <w:sz w:val="24"/>
           <w:szCs w:val="24"/>
           <w:lang w:val="en-GB"/>
         </w:rPr>
-        <w:t xml:space="preserve"> table. The engines are controlled by a Driver, which is connected to your </w:t>
-      </w:r>
-      <w:r>
+      </w:pPr>
+    </w:p>
+    <w:p>
+      <w:pPr>
         <w:rPr>
           <w:sz w:val="24"/>
           <w:szCs w:val="24"/>
           <w:lang w:val="en-GB"/>
         </w:rPr>
-        <w:t>PC</w:t>
-      </w:r>
+      </w:pPr>
       <w:r>
         <w:rPr>
           <w:sz w:val="24"/>
           <w:szCs w:val="24"/>
           <w:lang w:val="en-GB"/>
         </w:rPr>
-        <w:t xml:space="preserve"> via an USB cable. The connection is achieved</w:t>
-      </w:r>
-      <w:r>
-        <w:rPr>
-          <w:sz w:val="24"/>
-          <w:szCs w:val="24"/>
-          <w:lang w:val="en-GB"/>
-        </w:rPr>
-        <w:t xml:space="preserve"> via an asynchronous port </w:t>
-      </w:r>
-      <w:proofErr w:type="spellStart"/>
-      <w:r>
-        <w:rPr>
-          <w:sz w:val="24"/>
-          <w:szCs w:val="24"/>
-          <w:lang w:val="en-GB"/>
-        </w:rPr>
-        <w:t>serie</w:t>
-      </w:r>
-      <w:proofErr w:type="spellEnd"/>
-      <w:r>
-        <w:rPr>
-          <w:sz w:val="24"/>
-          <w:szCs w:val="24"/>
-          <w:lang w:val="en-GB"/>
-        </w:rPr>
-        <w:t xml:space="preserve"> RS-485.</w:t>
+        <w:t>As we can see, the matlab class communicates with the driver in the platform, which is connected to both engines. More engines could be connected to the driver (maximum 30), but at the time of writing this documentation, only 2 engines are used.</w:t>
       </w:r>
     </w:p>
     <w:p>
       <w:pPr>
         <w:rPr>
-          <w:sz w:val="24"/>
-          <w:szCs w:val="24"/>
-          <w:lang w:val="en-GB"/>
-        </w:rPr>
-      </w:pPr>
-    </w:p>
-    <w:p>
-      <w:pPr>
-        <w:rPr>
-          <w:sz w:val="24"/>
-          <w:szCs w:val="24"/>
-          <w:lang w:val="en-GB"/>
-        </w:rPr>
-      </w:pPr>
-      <w:r>
-        <w:rPr>
-          <w:sz w:val="24"/>
-          <w:szCs w:val="24"/>
-          <w:lang w:val="en-GB"/>
-        </w:rPr>
-        <w:t xml:space="preserve">As we can see, the </w:t>
-      </w:r>
-      <w:proofErr w:type="spellStart"/>
-      <w:r>
-        <w:rPr>
-          <w:sz w:val="24"/>
-          <w:szCs w:val="24"/>
-          <w:lang w:val="en-GB"/>
-        </w:rPr>
-        <w:t>matlab</w:t>
-      </w:r>
-      <w:proofErr w:type="spellEnd"/>
-      <w:r>
-        <w:rPr>
-          <w:sz w:val="24"/>
-          <w:szCs w:val="24"/>
-          <w:lang w:val="en-GB"/>
-        </w:rPr>
-        <w:t xml:space="preserve"> class communicates with the driver in the platform, which is connected to both engines. More engines could be connected to the driver (maximum 30), but at the time of writing this documentation, only 2 engines are used.</w:t>
-      </w:r>
-    </w:p>
-    <w:p>
-      <w:pPr>
-        <w:rPr>
-          <w:lang w:val="en-GB"/>
-        </w:rPr>
-      </w:pPr>
-      <w:r>
-        <w:rPr>
-          <w:lang w:val="en-GB"/>
-        </w:rPr>
-        <w:t xml:space="preserve">The code is written uniquely as a </w:t>
-      </w:r>
-      <w:proofErr w:type="spellStart"/>
-      <w:r>
-        <w:rPr>
-          <w:lang w:val="en-GB"/>
-        </w:rPr>
-        <w:t>matlab</w:t>
-      </w:r>
-      <w:proofErr w:type="spellEnd"/>
-      <w:r>
-        <w:rPr>
-          <w:lang w:val="en-GB"/>
-        </w:rPr>
-        <w:t xml:space="preserve"> class, and no extra </w:t>
-      </w:r>
-      <w:proofErr w:type="spellStart"/>
-      <w:r>
-        <w:rPr>
-          <w:lang w:val="en-GB"/>
-        </w:rPr>
-        <w:t>librarys</w:t>
-      </w:r>
-      <w:proofErr w:type="spellEnd"/>
-      <w:r>
-        <w:rPr>
-          <w:lang w:val="en-GB"/>
-        </w:rPr>
-        <w:t xml:space="preserve"> or files are needed for its execution. Only a </w:t>
-      </w:r>
-      <w:proofErr w:type="spellStart"/>
-      <w:r>
-        <w:rPr>
-          <w:lang w:val="en-GB"/>
-        </w:rPr>
-        <w:t>matlab</w:t>
-      </w:r>
-      <w:proofErr w:type="spellEnd"/>
-      <w:r>
-        <w:rPr>
-          <w:lang w:val="en-GB"/>
-        </w:rPr>
-        <w:t xml:space="preserve"> version, probably higher than 2014b, is needed.</w:t>
+          <w:lang w:val="en-GB"/>
+        </w:rPr>
+      </w:pPr>
+      <w:r>
+        <w:rPr>
+          <w:lang w:val="en-GB"/>
+        </w:rPr>
+        <w:t>The code is written uniquely as a matlab class, and no extra librarys or files are needed for its execution. Only a matlab version, probably higher than 2014b, is needed.</w:t>
       </w:r>
     </w:p>
     <w:p>
@@ -3641,7 +3479,7 @@
     </w:p>
     <w:p>
       <w:pPr>
-        <w:pStyle w:val="Ttulo1"/>
+        <w:pStyle w:val="Heading1"/>
         <w:jc w:val="center"/>
         <w:rPr>
           <w:b/>
@@ -3658,32 +3496,12 @@
           <w:lang w:val="en-GB"/>
         </w:rPr>
         <w:lastRenderedPageBreak/>
-        <w:t xml:space="preserve">Functionality of </w:t>
-      </w:r>
-      <w:proofErr w:type="spellStart"/>
-      <w:r>
-        <w:rPr>
-          <w:b/>
-          <w:color w:val="auto"/>
-          <w:u w:val="single"/>
-          <w:lang w:val="en-GB"/>
-        </w:rPr>
-        <w:t>Matlab</w:t>
-      </w:r>
-      <w:proofErr w:type="spellEnd"/>
-      <w:r>
-        <w:rPr>
-          <w:b/>
-          <w:color w:val="auto"/>
-          <w:u w:val="single"/>
-          <w:lang w:val="en-GB"/>
-        </w:rPr>
-        <w:t xml:space="preserve"> Class</w:t>
+        <w:t>Functionality of Matlab Class</w:t>
       </w:r>
     </w:p>
     <w:p>
       <w:pPr>
-        <w:pStyle w:val="Ttulo2"/>
+        <w:pStyle w:val="Heading2"/>
         <w:numPr>
           <w:ilvl w:val="1"/>
           <w:numId w:val="10"/>
@@ -3718,7 +3536,7 @@
     </w:p>
     <w:p>
       <w:pPr>
-        <w:pStyle w:val="Prrafodelista"/>
+        <w:pStyle w:val="ListParagraph"/>
         <w:rPr>
           <w:rFonts w:asciiTheme="majorHAnsi" w:hAnsiTheme="majorHAnsi"/>
           <w:sz w:val="28"/>
@@ -3730,7 +3548,7 @@
         <w:rPr>
           <w:noProof/>
           <w:color w:val="FF0000"/>
-          <w:lang w:val="ca-ES" w:eastAsia="ca-ES"/>
+          <w:lang w:eastAsia="es-ES"/>
         </w:rPr>
         <w:drawing>
           <wp:anchor distT="0" distB="0" distL="114300" distR="114300" simplePos="0" relativeHeight="251661312" behindDoc="0" locked="0" layoutInCell="1" allowOverlap="1">
@@ -3789,7 +3607,7 @@
     </w:p>
     <w:p>
       <w:pPr>
-        <w:pStyle w:val="Prrafodelista"/>
+        <w:pStyle w:val="ListParagraph"/>
         <w:numPr>
           <w:ilvl w:val="1"/>
           <w:numId w:val="10"/>
@@ -3833,21 +3651,7 @@
         <w:rPr>
           <w:lang w:val="en-GB"/>
         </w:rPr>
-        <w:t xml:space="preserve">Once the platform is connected, we can move the engines as we please. The unit for moving the platform are steps. 1 </w:t>
-      </w:r>
-      <w:proofErr w:type="gramStart"/>
-      <w:r>
-        <w:rPr>
-          <w:lang w:val="en-GB"/>
-        </w:rPr>
-        <w:t>steps</w:t>
-      </w:r>
-      <w:proofErr w:type="gramEnd"/>
-      <w:r>
-        <w:rPr>
-          <w:lang w:val="en-GB"/>
-        </w:rPr>
-        <w:t xml:space="preserve"> is equal to 0,045 degrees, so for moving 90 degrees, you should move 2000 steps. Then, for a complete revolution (360 degrees) you should move 8000 steps, and so on. </w:t>
+        <w:t xml:space="preserve">Once the platform is connected, we can move the engines as we please. The unit for moving the platform are steps. 1 steps is equal to 0,045 degrees, so for moving 90 degrees, you should move 2000 steps. Then, for a complete revolution (360 degrees) you should move 8000 steps, and so on. </w:t>
       </w:r>
       <w:r>
         <w:rPr>
@@ -3872,7 +3676,7 @@
         <w:rPr>
           <w:noProof/>
           <w:color w:val="FF0000"/>
-          <w:lang w:val="ca-ES" w:eastAsia="ca-ES"/>
+          <w:lang w:eastAsia="es-ES"/>
         </w:rPr>
         <w:drawing>
           <wp:inline distT="0" distB="0" distL="0" distR="0">
@@ -3943,7 +3747,7 @@
       <w:r>
         <w:rPr>
           <w:noProof/>
-          <w:lang w:val="ca-ES" w:eastAsia="ca-ES"/>
+          <w:lang w:eastAsia="es-ES"/>
         </w:rPr>
         <w:drawing>
           <wp:inline distT="0" distB="0" distL="0" distR="0">
@@ -4015,7 +3819,7 @@
         <w:rPr>
           <w:noProof/>
           <w:color w:val="FF0000"/>
-          <w:lang w:val="ca-ES" w:eastAsia="ca-ES"/>
+          <w:lang w:eastAsia="es-ES"/>
         </w:rPr>
         <w:drawing>
           <wp:inline distT="0" distB="0" distL="0" distR="0">
@@ -4107,7 +3911,7 @@
         <w:rPr>
           <w:noProof/>
           <w:color w:val="FF0000"/>
-          <w:lang w:val="ca-ES" w:eastAsia="ca-ES"/>
+          <w:lang w:eastAsia="es-ES"/>
         </w:rPr>
         <w:drawing>
           <wp:inline distT="0" distB="0" distL="0" distR="0">
@@ -4165,7 +3969,7 @@
     </w:p>
     <w:p>
       <w:pPr>
-        <w:pStyle w:val="Prrafodelista"/>
+        <w:pStyle w:val="ListParagraph"/>
         <w:numPr>
           <w:ilvl w:val="1"/>
           <w:numId w:val="10"/>
@@ -4211,7 +4015,7 @@
           <w:noProof/>
           <w:sz w:val="24"/>
           <w:szCs w:val="24"/>
-          <w:lang w:val="ca-ES" w:eastAsia="ca-ES"/>
+          <w:lang w:eastAsia="es-ES"/>
         </w:rPr>
         <w:drawing>
           <wp:anchor distT="0" distB="0" distL="114300" distR="114300" simplePos="0" relativeHeight="251662336" behindDoc="0" locked="0" layoutInCell="1" allowOverlap="1">
@@ -4273,65 +4077,29 @@
           <w:szCs w:val="24"/>
           <w:lang w:val="en-GB"/>
         </w:rPr>
-        <w:t xml:space="preserve">A sensor has been added to the horizontal engine, in order to be able to set a global 0. We can go to this position using the function home in the </w:t>
-      </w:r>
-      <w:proofErr w:type="spellStart"/>
-      <w:r>
+        <w:t>A sensor has been added to the horizontal engine, in order to be able to set a global 0. We can go to this position using the function home in the matlab class. A basic use is the following:</w:t>
+      </w:r>
+    </w:p>
+    <w:p>
+      <w:pPr>
         <w:rPr>
           <w:sz w:val="24"/>
           <w:szCs w:val="24"/>
           <w:lang w:val="en-GB"/>
         </w:rPr>
-        <w:t>matlab</w:t>
-      </w:r>
-      <w:proofErr w:type="spellEnd"/>
+      </w:pPr>
       <w:r>
         <w:rPr>
           <w:sz w:val="24"/>
           <w:szCs w:val="24"/>
           <w:lang w:val="en-GB"/>
         </w:rPr>
-        <w:t xml:space="preserve"> class. A basic use is the following:</w:t>
+        <w:t xml:space="preserve">First we move the platform out of the origen, and then we move it to the origin using the home function. Probably, you could increase the speed at which the platform goes to the origin, because at 20 rpm (which is 0.5 in real world, due the effect of the redactors) is very slow. </w:t>
       </w:r>
     </w:p>
     <w:p>
       <w:pPr>
-        <w:rPr>
-          <w:sz w:val="24"/>
-          <w:szCs w:val="24"/>
-          <w:lang w:val="en-GB"/>
-        </w:rPr>
-      </w:pPr>
-      <w:r>
-        <w:rPr>
-          <w:sz w:val="24"/>
-          <w:szCs w:val="24"/>
-          <w:lang w:val="en-GB"/>
-        </w:rPr>
-        <w:t xml:space="preserve">First we move the platform out of the </w:t>
-      </w:r>
-      <w:proofErr w:type="spellStart"/>
-      <w:r>
-        <w:rPr>
-          <w:sz w:val="24"/>
-          <w:szCs w:val="24"/>
-          <w:lang w:val="en-GB"/>
-        </w:rPr>
-        <w:t>origen</w:t>
-      </w:r>
-      <w:proofErr w:type="spellEnd"/>
-      <w:r>
-        <w:rPr>
-          <w:sz w:val="24"/>
-          <w:szCs w:val="24"/>
-          <w:lang w:val="en-GB"/>
-        </w:rPr>
-        <w:t xml:space="preserve">, and then we move it to the origin using the home function. Probably, you could increase the speed at which the platform goes to the origin, because at 20 rpm (which is 0.5 in real world, due the effect of the redactors) is very slow. </w:t>
-      </w:r>
-    </w:p>
-    <w:p>
-      <w:pPr>
-        <w:pStyle w:val="Prrafodelista"/>
+        <w:pStyle w:val="ListParagraph"/>
         <w:numPr>
           <w:ilvl w:val="1"/>
           <w:numId w:val="10"/>
@@ -4380,43 +4148,7 @@
           <w:szCs w:val="24"/>
           <w:lang w:val="en-GB"/>
         </w:rPr>
-        <w:t xml:space="preserve">If, for some reason, we want to set a new custom origin in a given position we can do this moving the platform to the position wanted, and then calling the function </w:t>
-      </w:r>
-      <w:proofErr w:type="spellStart"/>
-      <w:r>
-        <w:rPr>
-          <w:sz w:val="24"/>
-          <w:szCs w:val="24"/>
-          <w:lang w:val="en-GB"/>
-        </w:rPr>
-        <w:t>newOrigin</w:t>
-      </w:r>
-      <w:proofErr w:type="spellEnd"/>
-      <w:r>
-        <w:rPr>
-          <w:sz w:val="24"/>
-          <w:szCs w:val="24"/>
-          <w:lang w:val="en-GB"/>
-        </w:rPr>
-        <w:t xml:space="preserve">, from the </w:t>
-      </w:r>
-      <w:proofErr w:type="spellStart"/>
-      <w:r>
-        <w:rPr>
-          <w:sz w:val="24"/>
-          <w:szCs w:val="24"/>
-          <w:lang w:val="en-GB"/>
-        </w:rPr>
-        <w:t>matlab</w:t>
-      </w:r>
-      <w:proofErr w:type="spellEnd"/>
-      <w:r>
-        <w:rPr>
-          <w:sz w:val="24"/>
-          <w:szCs w:val="24"/>
-          <w:lang w:val="en-GB"/>
-        </w:rPr>
-        <w:t xml:space="preserve"> class. </w:t>
+        <w:t xml:space="preserve">If, for some reason, we want to set a new custom origin in a given position we can do this moving the platform to the position wanted, and then calling the function newOrigin, from the matlab class. </w:t>
       </w:r>
     </w:p>
     <w:p>
@@ -4430,7 +4162,7 @@
     </w:p>
     <w:p>
       <w:pPr>
-        <w:pStyle w:val="Prrafodelista"/>
+        <w:pStyle w:val="ListParagraph"/>
         <w:numPr>
           <w:ilvl w:val="1"/>
           <w:numId w:val="10"/>
@@ -4490,72 +4222,12 @@
           <w:szCs w:val="24"/>
           <w:lang w:val="en-GB"/>
         </w:rPr>
-        <w:t xml:space="preserve">To set the parameters of platform, you can do it as you do with any </w:t>
-      </w:r>
-      <w:proofErr w:type="spellStart"/>
-      <w:r>
-        <w:rPr>
-          <w:rFonts w:asciiTheme="majorHAnsi" w:hAnsiTheme="majorHAnsi"/>
-          <w:sz w:val="24"/>
-          <w:szCs w:val="24"/>
-          <w:lang w:val="en-GB"/>
-        </w:rPr>
-        <w:t>matlab</w:t>
-      </w:r>
-      <w:proofErr w:type="spellEnd"/>
-      <w:r>
-        <w:rPr>
-          <w:rFonts w:asciiTheme="majorHAnsi" w:hAnsiTheme="majorHAnsi"/>
-          <w:sz w:val="24"/>
-          <w:szCs w:val="24"/>
-          <w:lang w:val="en-GB"/>
-        </w:rPr>
-        <w:t xml:space="preserve"> object. Just do set (‘</w:t>
-      </w:r>
-      <w:proofErr w:type="spellStart"/>
-      <w:r>
-        <w:rPr>
-          <w:rFonts w:asciiTheme="majorHAnsi" w:hAnsiTheme="majorHAnsi"/>
-          <w:sz w:val="24"/>
-          <w:szCs w:val="24"/>
-          <w:lang w:val="en-GB"/>
-        </w:rPr>
-        <w:t>nameOfParameter’,valueToBeSet</w:t>
-      </w:r>
-      <w:proofErr w:type="spellEnd"/>
-      <w:r>
-        <w:rPr>
-          <w:rFonts w:asciiTheme="majorHAnsi" w:hAnsiTheme="majorHAnsi"/>
-          <w:sz w:val="24"/>
-          <w:szCs w:val="24"/>
-          <w:lang w:val="en-GB"/>
-        </w:rPr>
-        <w:t xml:space="preserve">). And </w:t>
-      </w:r>
-      <w:proofErr w:type="spellStart"/>
-      <w:r>
-        <w:rPr>
-          <w:rFonts w:asciiTheme="majorHAnsi" w:hAnsiTheme="majorHAnsi"/>
-          <w:sz w:val="24"/>
-          <w:szCs w:val="24"/>
-          <w:lang w:val="en-GB"/>
-        </w:rPr>
-        <w:t>struct</w:t>
-      </w:r>
-      <w:proofErr w:type="spellEnd"/>
-      <w:r>
-        <w:rPr>
-          <w:rFonts w:asciiTheme="majorHAnsi" w:hAnsiTheme="majorHAnsi"/>
-          <w:sz w:val="24"/>
-          <w:szCs w:val="24"/>
-          <w:lang w:val="en-GB"/>
-        </w:rPr>
-        <w:t xml:space="preserve"> with all the platform parameters can be passed to the set function as well. </w:t>
+        <w:t xml:space="preserve">To set the parameters of platform, you can do it as you do with any matlab object. Just do set (‘nameOfParameter’,valueToBeSet). And struct with all the platform parameters can be passed to the set function as well. </w:t>
       </w:r>
     </w:p>
     <w:p>
       <w:pPr>
-        <w:pStyle w:val="Prrafodelista"/>
+        <w:pStyle w:val="ListParagraph"/>
         <w:numPr>
           <w:ilvl w:val="1"/>
           <w:numId w:val="10"/>
@@ -4614,9 +4286,8 @@
           <w:szCs w:val="24"/>
           <w:lang w:val="en-GB"/>
         </w:rPr>
-        <w:t xml:space="preserve">get the parameters of the platform, you can do it as you do with any </w:t>
-      </w:r>
-      <w:proofErr w:type="spellStart"/>
+        <w:t>get the parameters of the platform, you can do it as you do with any matlab object. Just do get(‘nameOftheParameter’) to get an struct with the parameter value. If you enter no input, an struct wih all the platform parameters will be returned.</w:t>
+      </w:r>
       <w:r>
         <w:rPr>
           <w:rFonts w:asciiTheme="majorHAnsi" w:hAnsiTheme="majorHAnsi"/>
@@ -4624,111 +4295,12 @@
           <w:szCs w:val="24"/>
           <w:lang w:val="en-GB"/>
         </w:rPr>
-        <w:t>matlab</w:t>
-      </w:r>
-      <w:proofErr w:type="spellEnd"/>
-      <w:r>
-        <w:rPr>
-          <w:rFonts w:asciiTheme="majorHAnsi" w:hAnsiTheme="majorHAnsi"/>
-          <w:sz w:val="24"/>
-          <w:szCs w:val="24"/>
-          <w:lang w:val="en-GB"/>
-        </w:rPr>
-        <w:t xml:space="preserve"> object. Just do get(‘</w:t>
-      </w:r>
-      <w:proofErr w:type="spellStart"/>
-      <w:r>
-        <w:rPr>
-          <w:rFonts w:asciiTheme="majorHAnsi" w:hAnsiTheme="majorHAnsi"/>
-          <w:sz w:val="24"/>
-          <w:szCs w:val="24"/>
-          <w:lang w:val="en-GB"/>
-        </w:rPr>
-        <w:t>nameOftheParameter</w:t>
-      </w:r>
-      <w:proofErr w:type="spellEnd"/>
-      <w:r>
-        <w:rPr>
-          <w:rFonts w:asciiTheme="majorHAnsi" w:hAnsiTheme="majorHAnsi"/>
-          <w:sz w:val="24"/>
-          <w:szCs w:val="24"/>
-          <w:lang w:val="en-GB"/>
-        </w:rPr>
-        <w:t xml:space="preserve">’) to get an </w:t>
-      </w:r>
-      <w:proofErr w:type="spellStart"/>
-      <w:r>
-        <w:rPr>
-          <w:rFonts w:asciiTheme="majorHAnsi" w:hAnsiTheme="majorHAnsi"/>
-          <w:sz w:val="24"/>
-          <w:szCs w:val="24"/>
-          <w:lang w:val="en-GB"/>
-        </w:rPr>
-        <w:t>struct</w:t>
-      </w:r>
-      <w:proofErr w:type="spellEnd"/>
-      <w:r>
-        <w:rPr>
-          <w:rFonts w:asciiTheme="majorHAnsi" w:hAnsiTheme="majorHAnsi"/>
-          <w:sz w:val="24"/>
-          <w:szCs w:val="24"/>
-          <w:lang w:val="en-GB"/>
-        </w:rPr>
-        <w:t xml:space="preserve"> with the parameter value. If you enter no input, an </w:t>
-      </w:r>
-      <w:proofErr w:type="spellStart"/>
-      <w:r>
-        <w:rPr>
-          <w:rFonts w:asciiTheme="majorHAnsi" w:hAnsiTheme="majorHAnsi"/>
-          <w:sz w:val="24"/>
-          <w:szCs w:val="24"/>
-          <w:lang w:val="en-GB"/>
-        </w:rPr>
-        <w:t>struct</w:t>
-      </w:r>
-      <w:proofErr w:type="spellEnd"/>
-      <w:r>
-        <w:rPr>
-          <w:rFonts w:asciiTheme="majorHAnsi" w:hAnsiTheme="majorHAnsi"/>
-          <w:sz w:val="24"/>
-          <w:szCs w:val="24"/>
-          <w:lang w:val="en-GB"/>
-        </w:rPr>
-        <w:t xml:space="preserve"> </w:t>
-      </w:r>
-      <w:proofErr w:type="spellStart"/>
-      <w:r>
-        <w:rPr>
-          <w:rFonts w:asciiTheme="majorHAnsi" w:hAnsiTheme="majorHAnsi"/>
-          <w:sz w:val="24"/>
-          <w:szCs w:val="24"/>
-          <w:lang w:val="en-GB"/>
-        </w:rPr>
-        <w:t>wih</w:t>
-      </w:r>
-      <w:proofErr w:type="spellEnd"/>
-      <w:r>
-        <w:rPr>
-          <w:rFonts w:asciiTheme="majorHAnsi" w:hAnsiTheme="majorHAnsi"/>
-          <w:sz w:val="24"/>
-          <w:szCs w:val="24"/>
-          <w:lang w:val="en-GB"/>
-        </w:rPr>
-        <w:t xml:space="preserve"> all the platform parameters will be returned.</w:t>
-      </w:r>
-      <w:r>
-        <w:rPr>
-          <w:rFonts w:asciiTheme="majorHAnsi" w:hAnsiTheme="majorHAnsi"/>
-          <w:sz w:val="24"/>
-          <w:szCs w:val="24"/>
-          <w:lang w:val="en-GB"/>
-        </w:rPr>
         <w:t xml:space="preserve"> </w:t>
       </w:r>
     </w:p>
     <w:p>
       <w:pPr>
-        <w:pStyle w:val="Prrafodelista"/>
+        <w:pStyle w:val="ListParagraph"/>
         <w:numPr>
           <w:ilvl w:val="1"/>
           <w:numId w:val="10"/>
@@ -4788,9 +4360,8 @@
           <w:szCs w:val="26"/>
           <w:lang w:val="en-GB"/>
         </w:rPr>
-        <w:t xml:space="preserve">At this time, if you want to change the default parameters, just edit the </w:t>
-      </w:r>
-      <w:proofErr w:type="spellStart"/>
+        <w:t xml:space="preserve">At this time, if you want to change the default parameters, just edit the matlab class and put the values you want to be the default. You could also save the matlab parameters obtained with the get function in to a .mat, and then load this </w:t>
+      </w:r>
       <w:r>
         <w:rPr>
           <w:rFonts w:asciiTheme="majorHAnsi" w:hAnsiTheme="majorHAnsi"/>
@@ -4798,72 +4369,13 @@
           <w:szCs w:val="26"/>
           <w:lang w:val="en-GB"/>
         </w:rPr>
-        <w:t>matlab</w:t>
-      </w:r>
-      <w:proofErr w:type="spellEnd"/>
-      <w:r>
-        <w:rPr>
-          <w:rFonts w:asciiTheme="majorHAnsi" w:hAnsiTheme="majorHAnsi"/>
-          <w:sz w:val="26"/>
-          <w:szCs w:val="26"/>
-          <w:lang w:val="en-GB"/>
-        </w:rPr>
-        <w:t xml:space="preserve"> class and put the values you want to be the default. You could also save the </w:t>
-      </w:r>
-      <w:proofErr w:type="spellStart"/>
-      <w:r>
-        <w:rPr>
-          <w:rFonts w:asciiTheme="majorHAnsi" w:hAnsiTheme="majorHAnsi"/>
-          <w:sz w:val="26"/>
-          <w:szCs w:val="26"/>
-          <w:lang w:val="en-GB"/>
-        </w:rPr>
-        <w:t>matlab</w:t>
-      </w:r>
-      <w:proofErr w:type="spellEnd"/>
-      <w:r>
-        <w:rPr>
-          <w:rFonts w:asciiTheme="majorHAnsi" w:hAnsiTheme="majorHAnsi"/>
-          <w:sz w:val="26"/>
-          <w:szCs w:val="26"/>
-          <w:lang w:val="en-GB"/>
-        </w:rPr>
-        <w:t xml:space="preserve"> parameters obtained with the get function in to a .mat, and then load this </w:t>
-      </w:r>
-      <w:r>
-        <w:rPr>
-          <w:rFonts w:asciiTheme="majorHAnsi" w:hAnsiTheme="majorHAnsi"/>
-          <w:sz w:val="26"/>
-          <w:szCs w:val="26"/>
-          <w:lang w:val="en-GB"/>
-        </w:rPr>
         <w:lastRenderedPageBreak/>
-        <w:t xml:space="preserve">parameters in to the </w:t>
-      </w:r>
-      <w:proofErr w:type="spellStart"/>
-      <w:r>
-        <w:rPr>
-          <w:rFonts w:asciiTheme="majorHAnsi" w:hAnsiTheme="majorHAnsi"/>
-          <w:sz w:val="26"/>
-          <w:szCs w:val="26"/>
-          <w:lang w:val="en-GB"/>
-        </w:rPr>
-        <w:t>matlab</w:t>
-      </w:r>
-      <w:proofErr w:type="spellEnd"/>
-      <w:r>
-        <w:rPr>
-          <w:rFonts w:asciiTheme="majorHAnsi" w:hAnsiTheme="majorHAnsi"/>
-          <w:sz w:val="26"/>
-          <w:szCs w:val="26"/>
-          <w:lang w:val="en-GB"/>
-        </w:rPr>
-        <w:t xml:space="preserve"> workspace and use the set function to set this parameters.</w:t>
+        <w:t>parameters in to the matlab workspace and use the set function to set this parameters.</w:t>
       </w:r>
     </w:p>
     <w:p>
       <w:pPr>
-        <w:pStyle w:val="Prrafodelista"/>
+        <w:pStyle w:val="ListParagraph"/>
         <w:rPr>
           <w:rFonts w:asciiTheme="majorHAnsi" w:hAnsiTheme="majorHAnsi"/>
           <w:b/>
@@ -4875,7 +4387,7 @@
     </w:p>
     <w:p>
       <w:pPr>
-        <w:pStyle w:val="Prrafodelista"/>
+        <w:pStyle w:val="ListParagraph"/>
         <w:rPr>
           <w:rFonts w:asciiTheme="majorHAnsi" w:eastAsiaTheme="majorEastAsia" w:hAnsiTheme="majorHAnsi" w:cstheme="majorBidi"/>
           <w:b/>
@@ -4926,7 +4438,7 @@
     </w:p>
     <w:p>
       <w:pPr>
-        <w:pStyle w:val="Ttulo1"/>
+        <w:pStyle w:val="Heading1"/>
         <w:numPr>
           <w:ilvl w:val="0"/>
           <w:numId w:val="10"/>
@@ -4973,15 +4485,49 @@
           <w:szCs w:val="24"/>
           <w:lang w:val="en-GB"/>
         </w:rPr>
-        <w:t>The current camera parameters supported in this wrapper are the shown in the following table:</w:t>
+        <w:t xml:space="preserve">The current </w:t>
+      </w:r>
+      <w:r>
+        <w:rPr>
+          <w:sz w:val="24"/>
+          <w:szCs w:val="24"/>
+          <w:lang w:val="en-GB"/>
+        </w:rPr>
+        <w:t>platform</w:t>
+      </w:r>
+      <w:r>
+        <w:rPr>
+          <w:sz w:val="24"/>
+          <w:szCs w:val="24"/>
+          <w:lang w:val="en-GB"/>
+        </w:rPr>
+        <w:t xml:space="preserve"> parameters supported in this </w:t>
+      </w:r>
+      <w:r>
+        <w:rPr>
+          <w:sz w:val="24"/>
+          <w:szCs w:val="24"/>
+          <w:lang w:val="en-GB"/>
+        </w:rPr>
+        <w:t>code</w:t>
+      </w:r>
+      <w:bookmarkStart w:id="0" w:name="_GoBack"/>
+      <w:bookmarkEnd w:id="0"/>
+      <w:r>
+        <w:rPr>
+          <w:sz w:val="24"/>
+          <w:szCs w:val="24"/>
+          <w:lang w:val="en-GB"/>
+        </w:rPr>
+        <w:t xml:space="preserve"> are the shown in the following table:</w:t>
       </w:r>
     </w:p>
     <w:tbl>
       <w:tblPr>
-        <w:tblStyle w:val="Tablaconcuadrcula"/>
+        <w:tblStyle w:val="TableGrid"/>
         <w:tblW w:w="10759" w:type="dxa"/>
         <w:tblInd w:w="-1001" w:type="dxa"/>
-        <w:tblLook w:val="04A0"/>
+        <w:tblLook w:val="04A0" w:firstRow="1" w:lastRow="0" w:firstColumn="1" w:lastColumn="0" w:noHBand="0" w:noVBand="1"/>
       </w:tblPr>
       <w:tblGrid>
         <w:gridCol w:w="2949"/>
@@ -5125,7 +4671,6 @@
                 <w:lang w:val="en-GB"/>
               </w:rPr>
             </w:pPr>
-            <w:proofErr w:type="spellStart"/>
             <w:r>
               <w:rPr>
                 <w:sz w:val="24"/>
@@ -5134,7 +4679,6 @@
               </w:rPr>
               <w:t>maximumCurrent</w:t>
             </w:r>
-            <w:proofErr w:type="spellEnd"/>
           </w:p>
         </w:tc>
         <w:tc>
@@ -5245,7 +4789,6 @@
                 <w:lang w:val="en-GB"/>
               </w:rPr>
             </w:pPr>
-            <w:proofErr w:type="spellStart"/>
             <w:r>
               <w:rPr>
                 <w:sz w:val="24"/>
@@ -5254,7 +4797,6 @@
               </w:rPr>
               <w:t>deviceMode</w:t>
             </w:r>
-            <w:proofErr w:type="spellEnd"/>
           </w:p>
         </w:tc>
         <w:tc>
@@ -5301,25 +4843,7 @@
                 <w:szCs w:val="24"/>
                 <w:lang w:val="en-GB"/>
               </w:rPr>
-              <w:t>‘</w:t>
-            </w:r>
-            <w:proofErr w:type="spellStart"/>
-            <w:r>
-              <w:rPr>
-                <w:sz w:val="24"/>
-                <w:szCs w:val="24"/>
-                <w:lang w:val="en-GB"/>
-              </w:rPr>
-              <w:t>Serie’,’Enable</w:t>
-            </w:r>
-            <w:proofErr w:type="spellEnd"/>
-            <w:r>
-              <w:rPr>
-                <w:sz w:val="24"/>
-                <w:szCs w:val="24"/>
-                <w:lang w:val="en-GB"/>
-              </w:rPr>
-              <w:t>’,</w:t>
+              <w:t>‘Serie’,’Enable’,</w:t>
             </w:r>
           </w:p>
           <w:p>
@@ -5337,25 +4861,7 @@
                 <w:szCs w:val="24"/>
                 <w:lang w:val="en-GB"/>
               </w:rPr>
-              <w:t>’</w:t>
-            </w:r>
-            <w:proofErr w:type="spellStart"/>
-            <w:r>
-              <w:rPr>
-                <w:sz w:val="24"/>
-                <w:szCs w:val="24"/>
-                <w:lang w:val="en-GB"/>
-              </w:rPr>
-              <w:t>Track’,’Special</w:t>
-            </w:r>
-            <w:proofErr w:type="spellEnd"/>
-            <w:r>
-              <w:rPr>
-                <w:sz w:val="24"/>
-                <w:szCs w:val="24"/>
-                <w:lang w:val="en-GB"/>
-              </w:rPr>
-              <w:t>’</w:t>
+              <w:t>’Track’,’Special’</w:t>
             </w:r>
           </w:p>
         </w:tc>
@@ -5398,25 +4904,7 @@
                 <w:szCs w:val="24"/>
                 <w:lang w:val="en-GB"/>
               </w:rPr>
-              <w:t>‘</w:t>
-            </w:r>
-            <w:proofErr w:type="spellStart"/>
-            <w:r>
-              <w:rPr>
-                <w:sz w:val="24"/>
-                <w:szCs w:val="24"/>
-                <w:lang w:val="en-GB"/>
-              </w:rPr>
-              <w:t>Serie</w:t>
-            </w:r>
-            <w:proofErr w:type="spellEnd"/>
-            <w:r>
-              <w:rPr>
-                <w:sz w:val="24"/>
-                <w:szCs w:val="24"/>
-                <w:lang w:val="en-GB"/>
-              </w:rPr>
-              <w:t>’</w:t>
+              <w:t>‘Serie’</w:t>
             </w:r>
           </w:p>
         </w:tc>
@@ -5439,7 +4927,6 @@
                 <w:lang w:val="en-GB"/>
               </w:rPr>
             </w:pPr>
-            <w:proofErr w:type="spellStart"/>
             <w:r>
               <w:rPr>
                 <w:sz w:val="24"/>
@@ -5448,7 +4935,6 @@
               </w:rPr>
               <w:t>positiveDirectionOfRotation</w:t>
             </w:r>
-            <w:proofErr w:type="spellEnd"/>
           </w:p>
         </w:tc>
         <w:tc>
@@ -5495,25 +4981,7 @@
                 <w:szCs w:val="24"/>
                 <w:lang w:val="en-GB"/>
               </w:rPr>
-              <w:t>‘Clockwise, ‘</w:t>
-            </w:r>
-            <w:proofErr w:type="spellStart"/>
-            <w:r>
-              <w:rPr>
-                <w:sz w:val="24"/>
-                <w:szCs w:val="24"/>
-                <w:lang w:val="en-GB"/>
-              </w:rPr>
-              <w:t>AntiClockwise</w:t>
-            </w:r>
-            <w:proofErr w:type="spellEnd"/>
-            <w:r>
-              <w:rPr>
-                <w:sz w:val="24"/>
-                <w:szCs w:val="24"/>
-                <w:lang w:val="en-GB"/>
-              </w:rPr>
-              <w:t>’</w:t>
+              <w:t>‘Clockwise, ‘AntiClockwise’</w:t>
             </w:r>
           </w:p>
         </w:tc>
@@ -5558,7 +5026,6 @@
                 <w:lang w:val="en-GB"/>
               </w:rPr>
             </w:pPr>
-            <w:proofErr w:type="spellStart"/>
             <w:r>
               <w:rPr>
                 <w:sz w:val="24"/>
@@ -5567,7 +5034,6 @@
               </w:rPr>
               <w:t>decelerationSteps</w:t>
             </w:r>
-            <w:proofErr w:type="spellEnd"/>
           </w:p>
         </w:tc>
         <w:tc>
@@ -5660,7 +5126,6 @@
                 <w:lang w:val="en-GB"/>
               </w:rPr>
             </w:pPr>
-            <w:proofErr w:type="spellStart"/>
             <w:r>
               <w:rPr>
                 <w:sz w:val="24"/>
@@ -5669,7 +5134,6 @@
               </w:rPr>
               <w:t>acelerationSteps</w:t>
             </w:r>
-            <w:proofErr w:type="spellEnd"/>
           </w:p>
         </w:tc>
         <w:tc>
@@ -5692,18 +5156,8 @@
                 <w:szCs w:val="24"/>
                 <w:lang w:val="en-GB"/>
               </w:rPr>
-              <w:t xml:space="preserve">Steps used for </w:t>
+              <w:t>Steps used for aceleration</w:t>
             </w:r>
-            <w:proofErr w:type="spellStart"/>
-            <w:r>
-              <w:rPr>
-                <w:sz w:val="24"/>
-                <w:szCs w:val="24"/>
-                <w:lang w:val="en-GB"/>
-              </w:rPr>
-              <w:t>aceleration</w:t>
-            </w:r>
-            <w:proofErr w:type="spellEnd"/>
           </w:p>
         </w:tc>
         <w:tc>
@@ -5772,7 +5226,6 @@
                 <w:lang w:val="en-GB"/>
               </w:rPr>
             </w:pPr>
-            <w:proofErr w:type="spellStart"/>
             <w:r>
               <w:rPr>
                 <w:sz w:val="24"/>
@@ -5781,7 +5234,6 @@
               </w:rPr>
               <w:t>rotationSpeed</w:t>
             </w:r>
-            <w:proofErr w:type="spellEnd"/>
           </w:p>
         </w:tc>
         <w:tc>
@@ -5874,7 +5326,6 @@
                 <w:lang w:val="en-GB"/>
               </w:rPr>
             </w:pPr>
-            <w:proofErr w:type="spellStart"/>
             <w:r>
               <w:rPr>
                 <w:sz w:val="24"/>
@@ -5883,7 +5334,6 @@
               </w:rPr>
               <w:t>stepsForCompleteRotation</w:t>
             </w:r>
-            <w:proofErr w:type="spellEnd"/>
           </w:p>
         </w:tc>
         <w:tc>
@@ -5986,7 +5436,6 @@
                 <w:lang w:val="en-GB"/>
               </w:rPr>
             </w:pPr>
-            <w:proofErr w:type="spellStart"/>
             <w:r>
               <w:rPr>
                 <w:sz w:val="24"/>
@@ -5995,7 +5444,6 @@
               </w:rPr>
               <w:t>stepType</w:t>
             </w:r>
-            <w:proofErr w:type="spellEnd"/>
           </w:p>
         </w:tc>
         <w:tc>
@@ -6018,25 +5466,7 @@
                 <w:szCs w:val="24"/>
                 <w:lang w:val="en-GB"/>
               </w:rPr>
-              <w:t xml:space="preserve">This is another variable that depends from the engine. In this case, our engines work with step type 16 </w:t>
-            </w:r>
-            <w:proofErr w:type="spellStart"/>
-            <w:r>
-              <w:rPr>
-                <w:sz w:val="24"/>
-                <w:szCs w:val="24"/>
-                <w:lang w:val="en-GB"/>
-              </w:rPr>
-              <w:t>microSteps</w:t>
-            </w:r>
-            <w:proofErr w:type="spellEnd"/>
-            <w:r>
-              <w:rPr>
-                <w:sz w:val="24"/>
-                <w:szCs w:val="24"/>
-                <w:lang w:val="en-GB"/>
-              </w:rPr>
-              <w:t>.</w:t>
+              <w:t>This is another variable that depends from the engine. In this case, our engines work with step type 16 microSteps.</w:t>
             </w:r>
           </w:p>
         </w:tc>
@@ -6057,87 +5487,7 @@
                 <w:rFonts w:cs="Courier New"/>
                 <w:lang w:val="ca-ES"/>
               </w:rPr>
-              <w:t xml:space="preserve">'Full </w:t>
-            </w:r>
-            <w:proofErr w:type="spellStart"/>
-            <w:r>
-              <w:rPr>
-                <w:rFonts w:cs="Courier New"/>
-                <w:lang w:val="ca-ES"/>
-              </w:rPr>
-              <w:t>Steps</w:t>
-            </w:r>
-            <w:proofErr w:type="spellEnd"/>
-            <w:r>
-              <w:rPr>
-                <w:rFonts w:cs="Courier New"/>
-                <w:lang w:val="ca-ES"/>
-              </w:rPr>
-              <w:t>','</w:t>
-            </w:r>
-            <w:proofErr w:type="spellStart"/>
-            <w:r>
-              <w:rPr>
-                <w:rFonts w:cs="Courier New"/>
-                <w:lang w:val="ca-ES"/>
-              </w:rPr>
-              <w:t>Half</w:t>
-            </w:r>
-            <w:proofErr w:type="spellEnd"/>
-            <w:r>
-              <w:rPr>
-                <w:rFonts w:cs="Courier New"/>
-                <w:lang w:val="ca-ES"/>
-              </w:rPr>
-              <w:t xml:space="preserve"> </w:t>
-            </w:r>
-            <w:proofErr w:type="spellStart"/>
-            <w:r>
-              <w:rPr>
-                <w:rFonts w:cs="Courier New"/>
-                <w:lang w:val="ca-ES"/>
-              </w:rPr>
-              <w:t>Steps</w:t>
-            </w:r>
-            <w:proofErr w:type="spellEnd"/>
-            <w:r>
-              <w:rPr>
-                <w:rFonts w:cs="Courier New"/>
-                <w:lang w:val="ca-ES"/>
-              </w:rPr>
-              <w:t xml:space="preserve">','16 </w:t>
-            </w:r>
-            <w:proofErr w:type="spellStart"/>
-            <w:r>
-              <w:rPr>
-                <w:rFonts w:cs="Courier New"/>
-                <w:lang w:val="ca-ES"/>
-              </w:rPr>
-              <w:t>microSteps</w:t>
-            </w:r>
-            <w:proofErr w:type="spellEnd"/>
-            <w:r>
-              <w:rPr>
-                <w:rFonts w:cs="Courier New"/>
-                <w:lang w:val="ca-ES"/>
-              </w:rPr>
-              <w:t xml:space="preserve">','32 </w:t>
-            </w:r>
-            <w:proofErr w:type="spellStart"/>
-            <w:r>
-              <w:rPr>
-                <w:rFonts w:cs="Courier New"/>
-                <w:lang w:val="ca-ES"/>
-              </w:rPr>
-              <w:t>microSteps</w:t>
-            </w:r>
-            <w:proofErr w:type="spellEnd"/>
-            <w:r>
-              <w:rPr>
-                <w:rFonts w:cs="Courier New"/>
-                <w:lang w:val="ca-ES"/>
-              </w:rPr>
-              <w:t>'</w:t>
+              <w:t>'Full Steps','Half Steps','16 microSteps','32 microSteps'</w:t>
             </w:r>
           </w:p>
         </w:tc>
@@ -6177,17 +5527,8 @@
                 <w:rFonts w:cs="Courier New"/>
                 <w:lang w:val="ca-ES"/>
               </w:rPr>
-              <w:t xml:space="preserve">16 </w:t>
+              <w:t>16 microSteps</w:t>
             </w:r>
-            <w:proofErr w:type="spellStart"/>
-            <w:r>
-              <w:rPr>
-                <w:rFonts w:cs="Courier New"/>
-                <w:lang w:val="ca-ES"/>
-              </w:rPr>
-              <w:t>microSteps</w:t>
-            </w:r>
-            <w:proofErr w:type="spellEnd"/>
           </w:p>
         </w:tc>
       </w:tr>
@@ -6209,7 +5550,6 @@
                 <w:lang w:val="en-GB"/>
               </w:rPr>
             </w:pPr>
-            <w:proofErr w:type="spellStart"/>
             <w:r>
               <w:rPr>
                 <w:sz w:val="24"/>
@@ -6218,7 +5558,6 @@
               </w:rPr>
               <w:t>stopCurrent</w:t>
             </w:r>
-            <w:proofErr w:type="spellEnd"/>
           </w:p>
         </w:tc>
         <w:tc>
@@ -6304,7 +5643,6 @@
                 <w:lang w:val="en-GB"/>
               </w:rPr>
             </w:pPr>
-            <w:proofErr w:type="spellStart"/>
             <w:r>
               <w:rPr>
                 <w:sz w:val="24"/>
@@ -6313,7 +5651,6 @@
               </w:rPr>
               <w:t>searchForLimit</w:t>
             </w:r>
-            <w:proofErr w:type="spellEnd"/>
           </w:p>
         </w:tc>
         <w:tc>
@@ -6368,25 +5705,7 @@
                 <w:szCs w:val="24"/>
                 <w:lang w:val="en-GB"/>
               </w:rPr>
-              <w:t>‘</w:t>
-            </w:r>
-            <w:proofErr w:type="spellStart"/>
-            <w:r>
-              <w:rPr>
-                <w:sz w:val="24"/>
-                <w:szCs w:val="24"/>
-                <w:lang w:val="en-GB"/>
-              </w:rPr>
-              <w:t>False’,’True</w:t>
-            </w:r>
-            <w:proofErr w:type="spellEnd"/>
-            <w:r>
-              <w:rPr>
-                <w:sz w:val="24"/>
-                <w:szCs w:val="24"/>
-                <w:lang w:val="en-GB"/>
-              </w:rPr>
-              <w:t>’</w:t>
+              <w:t>‘False’,’True’</w:t>
             </w:r>
           </w:p>
         </w:tc>
@@ -6442,7 +5761,6 @@
                 <w:lang w:val="en-GB"/>
               </w:rPr>
             </w:pPr>
-            <w:proofErr w:type="spellStart"/>
             <w:r>
               <w:rPr>
                 <w:sz w:val="24"/>
@@ -6451,7 +5769,6 @@
               </w:rPr>
               <w:t>continousMovement</w:t>
             </w:r>
-            <w:proofErr w:type="spellEnd"/>
           </w:p>
         </w:tc>
         <w:tc>
@@ -6474,25 +5791,7 @@
                 <w:szCs w:val="24"/>
                 <w:lang w:val="en-GB"/>
               </w:rPr>
-              <w:t xml:space="preserve">Variable that we should use if we are doing a </w:t>
-            </w:r>
-            <w:proofErr w:type="spellStart"/>
-            <w:r>
-              <w:rPr>
-                <w:sz w:val="24"/>
-                <w:szCs w:val="24"/>
-                <w:lang w:val="en-GB"/>
-              </w:rPr>
-              <w:t>continous</w:t>
-            </w:r>
-            <w:proofErr w:type="spellEnd"/>
-            <w:r>
-              <w:rPr>
-                <w:sz w:val="24"/>
-                <w:szCs w:val="24"/>
-                <w:lang w:val="en-GB"/>
-              </w:rPr>
-              <w:t xml:space="preserve"> movement. User shouldn’t need this variable at all.</w:t>
+              <w:t>Variable that we should use if we are doing a continous movement. User shouldn’t need this variable at all.</w:t>
             </w:r>
           </w:p>
         </w:tc>
@@ -6562,7 +5861,6 @@
                 <w:lang w:val="en-GB"/>
               </w:rPr>
             </w:pPr>
-            <w:proofErr w:type="spellStart"/>
             <w:r>
               <w:rPr>
                 <w:sz w:val="24"/>
@@ -6571,7 +5869,6 @@
               </w:rPr>
               <w:t>waitForMoveToFinish</w:t>
             </w:r>
-            <w:proofErr w:type="spellEnd"/>
           </w:p>
         </w:tc>
         <w:tc>
@@ -6628,25 +5925,7 @@
                 <w:lang w:val="en-GB"/>
               </w:rPr>
               <w:lastRenderedPageBreak/>
-              <w:t>‘</w:t>
-            </w:r>
-            <w:proofErr w:type="spellStart"/>
-            <w:r>
-              <w:rPr>
-                <w:sz w:val="24"/>
-                <w:szCs w:val="24"/>
-                <w:lang w:val="en-GB"/>
-              </w:rPr>
-              <w:t>False’,’True</w:t>
-            </w:r>
-            <w:proofErr w:type="spellEnd"/>
-            <w:r>
-              <w:rPr>
-                <w:sz w:val="24"/>
-                <w:szCs w:val="24"/>
-                <w:lang w:val="en-GB"/>
-              </w:rPr>
-              <w:t>’</w:t>
+              <w:t>‘False’,’True’</w:t>
             </w:r>
           </w:p>
         </w:tc>
@@ -6692,17 +5971,14 @@
                 <w:lang w:val="en-GB"/>
               </w:rPr>
             </w:pPr>
-            <w:proofErr w:type="spellStart"/>
             <w:r>
               <w:rPr>
                 <w:sz w:val="24"/>
                 <w:szCs w:val="24"/>
                 <w:lang w:val="en-GB"/>
               </w:rPr>
-              <w:lastRenderedPageBreak/>
               <w:t>lastMove</w:t>
             </w:r>
-            <w:proofErr w:type="spellEnd"/>
           </w:p>
         </w:tc>
         <w:tc>
@@ -6749,25 +6025,7 @@
                 <w:szCs w:val="24"/>
                 <w:lang w:val="en-GB"/>
               </w:rPr>
-              <w:t>‘</w:t>
-            </w:r>
-            <w:proofErr w:type="spellStart"/>
-            <w:r>
-              <w:rPr>
-                <w:sz w:val="24"/>
-                <w:szCs w:val="24"/>
-                <w:lang w:val="en-GB"/>
-              </w:rPr>
-              <w:t>Clockwise’,’AntiClockwise</w:t>
-            </w:r>
-            <w:proofErr w:type="spellEnd"/>
-            <w:r>
-              <w:rPr>
-                <w:sz w:val="24"/>
-                <w:szCs w:val="24"/>
-                <w:lang w:val="en-GB"/>
-              </w:rPr>
-              <w:t>’</w:t>
+              <w:t>‘Clockwise’,’AntiClockwise’</w:t>
             </w:r>
           </w:p>
         </w:tc>
@@ -6813,7 +6071,6 @@
                 <w:lang w:val="en-GB"/>
               </w:rPr>
             </w:pPr>
-            <w:proofErr w:type="spellStart"/>
             <w:r>
               <w:rPr>
                 <w:sz w:val="24"/>
@@ -6822,7 +6079,6 @@
               </w:rPr>
               <w:t>originPosition</w:t>
             </w:r>
-            <w:proofErr w:type="spellEnd"/>
           </w:p>
         </w:tc>
         <w:tc>
@@ -6939,7 +6195,7 @@
     </w:p>
     <w:p>
       <w:pPr>
-        <w:pStyle w:val="Ttulo1"/>
+        <w:pStyle w:val="Heading1"/>
         <w:numPr>
           <w:ilvl w:val="0"/>
           <w:numId w:val="10"/>
@@ -7022,7 +6278,7 @@
           <w:noProof/>
           <w:sz w:val="24"/>
           <w:szCs w:val="24"/>
-          <w:lang w:val="ca-ES" w:eastAsia="ca-ES"/>
+          <w:lang w:eastAsia="es-ES"/>
         </w:rPr>
         <w:drawing>
           <wp:anchor distT="0" distB="0" distL="114300" distR="114300" simplePos="0" relativeHeight="251659264" behindDoc="0" locked="0" layoutInCell="1" allowOverlap="1">
@@ -7103,7 +6359,7 @@
           <w:noProof/>
           <w:sz w:val="24"/>
           <w:szCs w:val="24"/>
-          <w:lang w:val="ca-ES" w:eastAsia="ca-ES"/>
+          <w:lang w:eastAsia="es-ES"/>
         </w:rPr>
         <w:lastRenderedPageBreak/>
         <w:drawing>
@@ -7175,7 +6431,7 @@
 </file>
 
 <file path=word/endnotes.xml><?xml version="1.0" encoding="utf-8"?>
-<w:endnotes xmlns:ve="http://schemas.openxmlformats.org/markup-compatibility/2006" xmlns:o="urn:schemas-microsoft-com:office:office" xmlns:r="http://schemas.openxmlformats.org/officeDocument/2006/relationships" xmlns:m="http://schemas.openxmlformats.org/officeDocument/2006/math" xmlns:v="urn:schemas-microsoft-com:vml" xmlns:wp="http://schemas.openxmlformats.org/drawingml/2006/wordprocessingDrawing" xmlns:w10="urn:schemas-microsoft-com:office:word" xmlns:w="http://schemas.openxmlformats.org/wordprocessingml/2006/main" xmlns:wne="http://schemas.microsoft.com/office/word/2006/wordml">
+<w:endnotes xmlns:wpc="http://schemas.microsoft.com/office/word/2010/wordprocessingCanvas" xmlns:mc="http://schemas.openxmlformats.org/markup-compatibility/2006" xmlns:o="urn:schemas-microsoft-com:office:office" xmlns:r="http://schemas.openxmlformats.org/officeDocument/2006/relationships" xmlns:m="http://schemas.openxmlformats.org/officeDocument/2006/math" xmlns:v="urn:schemas-microsoft-com:vml" xmlns:wp14="http://schemas.microsoft.com/office/word/2010/wordprocessingDrawing" xmlns:wp="http://schemas.openxmlformats.org/drawingml/2006/wordprocessingDrawing" xmlns:w10="urn:schemas-microsoft-com:office:word" xmlns:w="http://schemas.openxmlformats.org/wordprocessingml/2006/main" xmlns:w14="http://schemas.microsoft.com/office/word/2010/wordml" xmlns:w15="http://schemas.microsoft.com/office/word/2012/wordml" xmlns:wpg="http://schemas.microsoft.com/office/word/2010/wordprocessingGroup" xmlns:wpi="http://schemas.microsoft.com/office/word/2010/wordprocessingInk" xmlns:wne="http://schemas.microsoft.com/office/word/2006/wordml" xmlns:wps="http://schemas.microsoft.com/office/word/2010/wordprocessingShape" mc:Ignorable="w14 w15 wp14">
   <w:endnote w:type="separator" w:id="-1">
     <w:p>
       <w:pPr>
@@ -7200,7 +6456,7 @@
 </file>
 
 <file path=word/footer1.xml><?xml version="1.0" encoding="utf-8"?>
-<w:ftr xmlns:ve="http://schemas.openxmlformats.org/markup-compatibility/2006" xmlns:o="urn:schemas-microsoft-com:office:office" xmlns:r="http://schemas.openxmlformats.org/officeDocument/2006/relationships" xmlns:m="http://schemas.openxmlformats.org/officeDocument/2006/math" xmlns:v="urn:schemas-microsoft-com:vml" xmlns:wp="http://schemas.openxmlformats.org/drawingml/2006/wordprocessingDrawing" xmlns:w10="urn:schemas-microsoft-com:office:word" xmlns:w="http://schemas.openxmlformats.org/wordprocessingml/2006/main" xmlns:wne="http://schemas.microsoft.com/office/word/2006/wordml">
+<w:ftr xmlns:wpc="http://schemas.microsoft.com/office/word/2010/wordprocessingCanvas" xmlns:mc="http://schemas.openxmlformats.org/markup-compatibility/2006" xmlns:o="urn:schemas-microsoft-com:office:office" xmlns:r="http://schemas.openxmlformats.org/officeDocument/2006/relationships" xmlns:m="http://schemas.openxmlformats.org/officeDocument/2006/math" xmlns:v="urn:schemas-microsoft-com:vml" xmlns:wp14="http://schemas.microsoft.com/office/word/2010/wordprocessingDrawing" xmlns:wp="http://schemas.openxmlformats.org/drawingml/2006/wordprocessingDrawing" xmlns:w10="urn:schemas-microsoft-com:office:word" xmlns:w="http://schemas.openxmlformats.org/wordprocessingml/2006/main" xmlns:w14="http://schemas.microsoft.com/office/word/2010/wordml" xmlns:w15="http://schemas.microsoft.com/office/word/2012/wordml" xmlns:wpg="http://schemas.microsoft.com/office/word/2010/wordprocessingGroup" xmlns:wpi="http://schemas.microsoft.com/office/word/2010/wordprocessingInk" xmlns:wne="http://schemas.microsoft.com/office/word/2006/wordml" xmlns:wps="http://schemas.microsoft.com/office/word/2010/wordprocessingShape" mc:Ignorable="w14 w15 wp14">
   <w:sdt>
     <w:sdtPr>
       <w:id w:val="-2079895133"/>
@@ -7217,30 +6473,43 @@
     <w:sdtContent>
       <w:p>
         <w:pPr>
-          <w:pStyle w:val="Piedepgina"/>
+          <w:pStyle w:val="Footer"/>
           <w:jc w:val="right"/>
         </w:pPr>
-        <w:fldSimple w:instr=" PAGE   \* MERGEFORMAT ">
-          <w:r>
-            <w:rPr>
-              <w:noProof/>
-            </w:rPr>
-            <w:t>8</w:t>
-          </w:r>
-        </w:fldSimple>
+        <w:r>
+          <w:fldChar w:fldCharType="begin"/>
+        </w:r>
+        <w:r>
+          <w:instrText xml:space="preserve"> PAGE   \* MERGEFORMAT </w:instrText>
+        </w:r>
+        <w:r>
+          <w:fldChar w:fldCharType="separate"/>
+        </w:r>
+        <w:r>
+          <w:rPr>
+            <w:noProof/>
+          </w:rPr>
+          <w:t>7</w:t>
+        </w:r>
+        <w:r>
+          <w:rPr>
+            <w:noProof/>
+          </w:rPr>
+          <w:fldChar w:fldCharType="end"/>
+        </w:r>
       </w:p>
     </w:sdtContent>
   </w:sdt>
   <w:p>
     <w:pPr>
-      <w:pStyle w:val="Piedepgina"/>
+      <w:pStyle w:val="Footer"/>
     </w:pPr>
   </w:p>
 </w:ftr>
 </file>
 
 <file path=word/footnotes.xml><?xml version="1.0" encoding="utf-8"?>
-<w:footnotes xmlns:ve="http://schemas.openxmlformats.org/markup-compatibility/2006" xmlns:o="urn:schemas-microsoft-com:office:office" xmlns:r="http://schemas.openxmlformats.org/officeDocument/2006/relationships" xmlns:m="http://schemas.openxmlformats.org/officeDocument/2006/math" xmlns:v="urn:schemas-microsoft-com:vml" xmlns:wp="http://schemas.openxmlformats.org/drawingml/2006/wordprocessingDrawing" xmlns:w10="urn:schemas-microsoft-com:office:word" xmlns:w="http://schemas.openxmlformats.org/wordprocessingml/2006/main" xmlns:wne="http://schemas.microsoft.com/office/word/2006/wordml">
+<w:footnotes xmlns:wpc="http://schemas.microsoft.com/office/word/2010/wordprocessingCanvas" xmlns:mc="http://schemas.openxmlformats.org/markup-compatibility/2006" xmlns:o="urn:schemas-microsoft-com:office:office" xmlns:r="http://schemas.openxmlformats.org/officeDocument/2006/relationships" xmlns:m="http://schemas.openxmlformats.org/officeDocument/2006/math" xmlns:v="urn:schemas-microsoft-com:vml" xmlns:wp14="http://schemas.microsoft.com/office/word/2010/wordprocessingDrawing" xmlns:wp="http://schemas.openxmlformats.org/drawingml/2006/wordprocessingDrawing" xmlns:w10="urn:schemas-microsoft-com:office:word" xmlns:w="http://schemas.openxmlformats.org/wordprocessingml/2006/main" xmlns:w14="http://schemas.microsoft.com/office/word/2010/wordml" xmlns:w15="http://schemas.microsoft.com/office/word/2012/wordml" xmlns:wpg="http://schemas.microsoft.com/office/word/2010/wordprocessingGroup" xmlns:wpi="http://schemas.microsoft.com/office/word/2010/wordprocessingInk" xmlns:wne="http://schemas.microsoft.com/office/word/2006/wordml" xmlns:wps="http://schemas.microsoft.com/office/word/2010/wordprocessingShape" mc:Ignorable="w14 w15 wp14">
   <w:footnote w:type="separator" w:id="-1">
     <w:p>
       <w:pPr>
@@ -7265,7 +6534,7 @@
 </file>
 
 <file path=word/header1.xml><?xml version="1.0" encoding="utf-8"?>
-<w:hdr xmlns:ve="http://schemas.openxmlformats.org/markup-compatibility/2006" xmlns:o="urn:schemas-microsoft-com:office:office" xmlns:r="http://schemas.openxmlformats.org/officeDocument/2006/relationships" xmlns:m="http://schemas.openxmlformats.org/officeDocument/2006/math" xmlns:v="urn:schemas-microsoft-com:vml" xmlns:wp="http://schemas.openxmlformats.org/drawingml/2006/wordprocessingDrawing" xmlns:w10="urn:schemas-microsoft-com:office:word" xmlns:w="http://schemas.openxmlformats.org/wordprocessingml/2006/main" xmlns:wne="http://schemas.microsoft.com/office/word/2006/wordml">
+<w:hdr xmlns:wpc="http://schemas.microsoft.com/office/word/2010/wordprocessingCanvas" xmlns:mc="http://schemas.openxmlformats.org/markup-compatibility/2006" xmlns:o="urn:schemas-microsoft-com:office:office" xmlns:r="http://schemas.openxmlformats.org/officeDocument/2006/relationships" xmlns:m="http://schemas.openxmlformats.org/officeDocument/2006/math" xmlns:v="urn:schemas-microsoft-com:vml" xmlns:wp14="http://schemas.microsoft.com/office/word/2010/wordprocessingDrawing" xmlns:wp="http://schemas.openxmlformats.org/drawingml/2006/wordprocessingDrawing" xmlns:w10="urn:schemas-microsoft-com:office:word" xmlns:w="http://schemas.openxmlformats.org/wordprocessingml/2006/main" xmlns:w14="http://schemas.microsoft.com/office/word/2010/wordml" xmlns:w15="http://schemas.microsoft.com/office/word/2012/wordml" xmlns:wpg="http://schemas.microsoft.com/office/word/2010/wordprocessingGroup" xmlns:wpi="http://schemas.microsoft.com/office/word/2010/wordprocessingInk" xmlns:wne="http://schemas.microsoft.com/office/word/2006/wordml" xmlns:wps="http://schemas.microsoft.com/office/word/2010/wordprocessingShape" mc:Ignorable="w14 w15 wp14">
   <w:p>
     <w:pPr>
       <w:spacing w:after="0" w:line="240" w:lineRule="auto"/>
@@ -7287,7 +6556,7 @@
         <w:bottom w:w="15" w:type="dxa"/>
         <w:right w:w="15" w:type="dxa"/>
       </w:tblCellMar>
-      <w:tblLook w:val="04A0"/>
+      <w:tblLook w:val="04A0" w:firstRow="1" w:lastRow="0" w:firstColumn="1" w:lastColumn="0" w:noHBand="0" w:noVBand="1"/>
     </w:tblPr>
     <w:tblGrid>
       <w:gridCol w:w="2997"/>
@@ -7370,7 +6639,6 @@
               <w:lang w:eastAsia="es-ES"/>
             </w:rPr>
           </w:pPr>
-          <w:proofErr w:type="spellStart"/>
           <w:r>
             <w:rPr>
               <w:rFonts w:ascii="Calibri" w:eastAsia="Times New Roman" w:hAnsi="Calibri" w:cs="Times New Roman"/>
@@ -7381,35 +6649,8 @@
               <w:szCs w:val="28"/>
               <w:lang w:eastAsia="es-ES"/>
             </w:rPr>
-            <w:t>Platform</w:t>
+            <w:t>Platform Controller</w:t>
           </w:r>
-          <w:proofErr w:type="spellEnd"/>
-          <w:r>
-            <w:rPr>
-              <w:rFonts w:ascii="Calibri" w:eastAsia="Times New Roman" w:hAnsi="Calibri" w:cs="Times New Roman"/>
-              <w:b/>
-              <w:bCs/>
-              <w:color w:val="000000"/>
-              <w:sz w:val="28"/>
-              <w:szCs w:val="28"/>
-              <w:lang w:eastAsia="es-ES"/>
-            </w:rPr>
-            <w:t xml:space="preserve"> </w:t>
-          </w:r>
-          <w:proofErr w:type="spellStart"/>
-          <w:r>
-            <w:rPr>
-              <w:rFonts w:ascii="Calibri" w:eastAsia="Times New Roman" w:hAnsi="Calibri" w:cs="Times New Roman"/>
-              <w:b/>
-              <w:bCs/>
-              <w:color w:val="000000"/>
-              <w:sz w:val="28"/>
-              <w:szCs w:val="28"/>
-              <w:lang w:eastAsia="es-ES"/>
-            </w:rPr>
-            <w:t>Controller</w:t>
-          </w:r>
-          <w:proofErr w:type="spellEnd"/>
         </w:p>
       </w:tc>
       <w:tc>
@@ -7506,15 +6747,15 @@
   </w:tbl>
   <w:p>
     <w:pPr>
-      <w:pStyle w:val="Encabezado"/>
+      <w:pStyle w:val="Header"/>
     </w:pPr>
   </w:p>
 </w:hdr>
 </file>
 
 <file path=word/numbering.xml><?xml version="1.0" encoding="utf-8"?>
-<w:numbering xmlns:ve="http://schemas.openxmlformats.org/markup-compatibility/2006" xmlns:o="urn:schemas-microsoft-com:office:office" xmlns:r="http://schemas.openxmlformats.org/officeDocument/2006/relationships" xmlns:m="http://schemas.openxmlformats.org/officeDocument/2006/math" xmlns:v="urn:schemas-microsoft-com:vml" xmlns:wp="http://schemas.openxmlformats.org/drawingml/2006/wordprocessingDrawing" xmlns:w10="urn:schemas-microsoft-com:office:word" xmlns:w="http://schemas.openxmlformats.org/wordprocessingml/2006/main" xmlns:wne="http://schemas.microsoft.com/office/word/2006/wordml">
-  <w:abstractNum w:abstractNumId="0">
+<w:numbering xmlns:wpc="http://schemas.microsoft.com/office/word/2010/wordprocessingCanvas" xmlns:mc="http://schemas.openxmlformats.org/markup-compatibility/2006" xmlns:o="urn:schemas-microsoft-com:office:office" xmlns:r="http://schemas.openxmlformats.org/officeDocument/2006/relationships" xmlns:m="http://schemas.openxmlformats.org/officeDocument/2006/math" xmlns:v="urn:schemas-microsoft-com:vml" xmlns:wp14="http://schemas.microsoft.com/office/word/2010/wordprocessingDrawing" xmlns:wp="http://schemas.openxmlformats.org/drawingml/2006/wordprocessingDrawing" xmlns:w10="urn:schemas-microsoft-com:office:word" xmlns:w="http://schemas.openxmlformats.org/wordprocessingml/2006/main" xmlns:w14="http://schemas.microsoft.com/office/word/2010/wordml" xmlns:w15="http://schemas.microsoft.com/office/word/2012/wordml" xmlns:wpg="http://schemas.microsoft.com/office/word/2010/wordprocessingGroup" xmlns:wpi="http://schemas.microsoft.com/office/word/2010/wordprocessingInk" xmlns:wne="http://schemas.microsoft.com/office/word/2006/wordml" xmlns:wps="http://schemas.microsoft.com/office/word/2010/wordprocessingShape" mc:Ignorable="w14 w15 wp14">
+  <w:abstractNum w:abstractNumId="0" w15:restartNumberingAfterBreak="0">
     <w:nsid w:val="088B6952"/>
     <w:multiLevelType w:val="hybridMultilevel"/>
     <w:tmpl w:val="89FE46F2"/>
@@ -7627,7 +6868,7 @@
       </w:rPr>
     </w:lvl>
   </w:abstractNum>
-  <w:abstractNum w:abstractNumId="1">
+  <w:abstractNum w:abstractNumId="1" w15:restartNumberingAfterBreak="0">
     <w:nsid w:val="0B1F6252"/>
     <w:multiLevelType w:val="multilevel"/>
     <w:tmpl w:val="85660CDC"/>
@@ -7748,7 +6989,7 @@
       </w:rPr>
     </w:lvl>
   </w:abstractNum>
-  <w:abstractNum w:abstractNumId="2">
+  <w:abstractNum w:abstractNumId="2" w15:restartNumberingAfterBreak="0">
     <w:nsid w:val="0D860B36"/>
     <w:multiLevelType w:val="hybridMultilevel"/>
     <w:tmpl w:val="72A80D66"/>
@@ -7861,7 +7102,7 @@
       </w:rPr>
     </w:lvl>
   </w:abstractNum>
-  <w:abstractNum w:abstractNumId="3">
+  <w:abstractNum w:abstractNumId="3" w15:restartNumberingAfterBreak="0">
     <w:nsid w:val="20CB348D"/>
     <w:multiLevelType w:val="multilevel"/>
     <w:tmpl w:val="0C0A0025"/>
@@ -7974,7 +7215,7 @@
       </w:rPr>
     </w:lvl>
   </w:abstractNum>
-  <w:abstractNum w:abstractNumId="4">
+  <w:abstractNum w:abstractNumId="4" w15:restartNumberingAfterBreak="0">
     <w:nsid w:val="2CB12D44"/>
     <w:multiLevelType w:val="multilevel"/>
     <w:tmpl w:val="0C0A001F"/>
@@ -8060,7 +7301,7 @@
       </w:pPr>
     </w:lvl>
   </w:abstractNum>
-  <w:abstractNum w:abstractNumId="5">
+  <w:abstractNum w:abstractNumId="5" w15:restartNumberingAfterBreak="0">
     <w:nsid w:val="3708664A"/>
     <w:multiLevelType w:val="multilevel"/>
     <w:tmpl w:val="19984154"/>
@@ -8173,7 +7414,7 @@
       </w:rPr>
     </w:lvl>
   </w:abstractNum>
-  <w:abstractNum w:abstractNumId="6">
+  <w:abstractNum w:abstractNumId="6" w15:restartNumberingAfterBreak="0">
     <w:nsid w:val="3A657605"/>
     <w:multiLevelType w:val="multilevel"/>
     <w:tmpl w:val="F4F031D0"/>
@@ -8286,7 +7527,7 @@
       </w:rPr>
     </w:lvl>
   </w:abstractNum>
-  <w:abstractNum w:abstractNumId="7">
+  <w:abstractNum w:abstractNumId="7" w15:restartNumberingAfterBreak="0">
     <w:nsid w:val="3C012D29"/>
     <w:multiLevelType w:val="hybridMultilevel"/>
     <w:tmpl w:val="955C58D2"/>
@@ -8375,7 +7616,7 @@
       </w:pPr>
     </w:lvl>
   </w:abstractNum>
-  <w:abstractNum w:abstractNumId="8">
+  <w:abstractNum w:abstractNumId="8" w15:restartNumberingAfterBreak="0">
     <w:nsid w:val="3C1C36AA"/>
     <w:multiLevelType w:val="hybridMultilevel"/>
     <w:tmpl w:val="1E8E992C"/>
@@ -8488,7 +7729,7 @@
       </w:rPr>
     </w:lvl>
   </w:abstractNum>
-  <w:abstractNum w:abstractNumId="9">
+  <w:abstractNum w:abstractNumId="9" w15:restartNumberingAfterBreak="0">
     <w:nsid w:val="449A0D38"/>
     <w:multiLevelType w:val="hybridMultilevel"/>
     <w:tmpl w:val="068C9DDC"/>
@@ -8601,7 +7842,7 @@
       </w:rPr>
     </w:lvl>
   </w:abstractNum>
-  <w:abstractNum w:abstractNumId="10">
+  <w:abstractNum w:abstractNumId="10" w15:restartNumberingAfterBreak="0">
     <w:nsid w:val="46100B58"/>
     <w:multiLevelType w:val="hybridMultilevel"/>
     <w:tmpl w:val="30082136"/>
@@ -8714,7 +7955,7 @@
       </w:rPr>
     </w:lvl>
   </w:abstractNum>
-  <w:abstractNum w:abstractNumId="11">
+  <w:abstractNum w:abstractNumId="11" w15:restartNumberingAfterBreak="0">
     <w:nsid w:val="526C381F"/>
     <w:multiLevelType w:val="multilevel"/>
     <w:tmpl w:val="0C0A0023"/>
@@ -8828,7 +8069,7 @@
       </w:rPr>
     </w:lvl>
   </w:abstractNum>
-  <w:abstractNum w:abstractNumId="12">
+  <w:abstractNum w:abstractNumId="12" w15:restartNumberingAfterBreak="0">
     <w:nsid w:val="538E2886"/>
     <w:multiLevelType w:val="hybridMultilevel"/>
     <w:tmpl w:val="96E0B4EE"/>
@@ -8917,14 +8158,14 @@
       </w:pPr>
     </w:lvl>
   </w:abstractNum>
-  <w:abstractNum w:abstractNumId="13">
+  <w:abstractNum w:abstractNumId="13" w15:restartNumberingAfterBreak="0">
     <w:nsid w:val="54DC40DD"/>
     <w:multiLevelType w:val="multilevel"/>
     <w:tmpl w:val="1A1AC788"/>
     <w:lvl w:ilvl="0">
       <w:start w:val="1"/>
       <w:numFmt w:val="decimal"/>
-      <w:pStyle w:val="Ttulo1"/>
+      <w:pStyle w:val="Heading1"/>
       <w:lvlText w:val="%1."/>
       <w:lvlJc w:val="left"/>
       <w:pPr>
@@ -8937,7 +8178,7 @@
     <w:lvl w:ilvl="1">
       <w:start w:val="1"/>
       <w:numFmt w:val="decimalZero"/>
-      <w:pStyle w:val="Ttulo2"/>
+      <w:pStyle w:val="Heading2"/>
       <w:isLgl/>
       <w:lvlText w:val="Section %1.%2"/>
       <w:lvlJc w:val="left"/>
@@ -8951,7 +8192,7 @@
     <w:lvl w:ilvl="2">
       <w:start w:val="1"/>
       <w:numFmt w:val="lowerLetter"/>
-      <w:pStyle w:val="Ttulo3"/>
+      <w:pStyle w:val="Heading3"/>
       <w:lvlText w:val="(%3)"/>
       <w:lvlJc w:val="left"/>
       <w:pPr>
@@ -8964,7 +8205,7 @@
     <w:lvl w:ilvl="3">
       <w:start w:val="1"/>
       <w:numFmt w:val="lowerRoman"/>
-      <w:pStyle w:val="Ttulo4"/>
+      <w:pStyle w:val="Heading4"/>
       <w:lvlText w:val="(%4)"/>
       <w:lvlJc w:val="right"/>
       <w:pPr>
@@ -8977,7 +8218,7 @@
     <w:lvl w:ilvl="4">
       <w:start w:val="1"/>
       <w:numFmt w:val="decimal"/>
-      <w:pStyle w:val="Ttulo5"/>
+      <w:pStyle w:val="Heading5"/>
       <w:lvlText w:val="%5)"/>
       <w:lvlJc w:val="left"/>
       <w:pPr>
@@ -8990,7 +8231,7 @@
     <w:lvl w:ilvl="5">
       <w:start w:val="1"/>
       <w:numFmt w:val="lowerLetter"/>
-      <w:pStyle w:val="Ttulo6"/>
+      <w:pStyle w:val="Heading6"/>
       <w:lvlText w:val="%6)"/>
       <w:lvlJc w:val="left"/>
       <w:pPr>
@@ -9003,7 +8244,7 @@
     <w:lvl w:ilvl="6">
       <w:start w:val="1"/>
       <w:numFmt w:val="lowerRoman"/>
-      <w:pStyle w:val="Ttulo7"/>
+      <w:pStyle w:val="Heading7"/>
       <w:lvlText w:val="%7)"/>
       <w:lvlJc w:val="right"/>
       <w:pPr>
@@ -9016,7 +8257,7 @@
     <w:lvl w:ilvl="7">
       <w:start w:val="1"/>
       <w:numFmt w:val="lowerLetter"/>
-      <w:pStyle w:val="Ttulo8"/>
+      <w:pStyle w:val="Heading8"/>
       <w:lvlText w:val="%8."/>
       <w:lvlJc w:val="left"/>
       <w:pPr>
@@ -9029,7 +8270,7 @@
     <w:lvl w:ilvl="8">
       <w:start w:val="1"/>
       <w:numFmt w:val="lowerRoman"/>
-      <w:pStyle w:val="Ttulo9"/>
+      <w:pStyle w:val="Heading9"/>
       <w:lvlText w:val="%9."/>
       <w:lvlJc w:val="right"/>
       <w:pPr>
@@ -9040,7 +8281,7 @@
       </w:rPr>
     </w:lvl>
   </w:abstractNum>
-  <w:abstractNum w:abstractNumId="14">
+  <w:abstractNum w:abstractNumId="14" w15:restartNumberingAfterBreak="0">
     <w:nsid w:val="559E4C85"/>
     <w:multiLevelType w:val="multilevel"/>
     <w:tmpl w:val="88580AF8"/>
@@ -9161,7 +8402,7 @@
       </w:rPr>
     </w:lvl>
   </w:abstractNum>
-  <w:abstractNum w:abstractNumId="15">
+  <w:abstractNum w:abstractNumId="15" w15:restartNumberingAfterBreak="0">
     <w:nsid w:val="79BF65B4"/>
     <w:multiLevelType w:val="multilevel"/>
     <w:tmpl w:val="DC8466AC"/>
@@ -9274,7 +8515,7 @@
       </w:rPr>
     </w:lvl>
   </w:abstractNum>
-  <w:abstractNum w:abstractNumId="16">
+  <w:abstractNum w:abstractNumId="16" w15:restartNumberingAfterBreak="0">
     <w:nsid w:val="7C104740"/>
     <w:multiLevelType w:val="hybridMultilevel"/>
     <w:tmpl w:val="E3AA9F02"/>
@@ -9442,7 +8683,7 @@
 </file>
 
 <file path=word/styles.xml><?xml version="1.0" encoding="utf-8"?>
-<w:styles xmlns:r="http://schemas.openxmlformats.org/officeDocument/2006/relationships" xmlns:w="http://schemas.openxmlformats.org/wordprocessingml/2006/main">
+<w:styles xmlns:mc="http://schemas.openxmlformats.org/markup-compatibility/2006" xmlns:r="http://schemas.openxmlformats.org/officeDocument/2006/relationships" xmlns:w="http://schemas.openxmlformats.org/wordprocessingml/2006/main" xmlns:w14="http://schemas.microsoft.com/office/word/2010/wordml" xmlns:w15="http://schemas.microsoft.com/office/word/2012/wordml" mc:Ignorable="w14 w15">
   <w:docDefaults>
     <w:rPrDefault>
       <w:rPr>
@@ -9458,155 +8699,389 @@
       </w:pPr>
     </w:pPrDefault>
   </w:docDefaults>
-  <w:latentStyles w:defLockedState="0" w:defUIPriority="99" w:defSemiHidden="1" w:defUnhideWhenUsed="1" w:defQFormat="0" w:count="267">
-    <w:lsdException w:name="Normal" w:semiHidden="0" w:uiPriority="0" w:unhideWhenUsed="0" w:qFormat="1"/>
-    <w:lsdException w:name="heading 1" w:semiHidden="0" w:uiPriority="9" w:unhideWhenUsed="0" w:qFormat="1"/>
-    <w:lsdException w:name="heading 2" w:uiPriority="9" w:qFormat="1"/>
-    <w:lsdException w:name="heading 3" w:uiPriority="9" w:qFormat="1"/>
-    <w:lsdException w:name="heading 4" w:uiPriority="9" w:qFormat="1"/>
-    <w:lsdException w:name="heading 5" w:uiPriority="9" w:qFormat="1"/>
-    <w:lsdException w:name="heading 6" w:uiPriority="9" w:qFormat="1"/>
-    <w:lsdException w:name="heading 7" w:uiPriority="9" w:qFormat="1"/>
-    <w:lsdException w:name="heading 8" w:uiPriority="9" w:qFormat="1"/>
-    <w:lsdException w:name="heading 9" w:uiPriority="9" w:qFormat="1"/>
-    <w:lsdException w:name="toc 1" w:uiPriority="39"/>
-    <w:lsdException w:name="toc 2" w:uiPriority="39"/>
-    <w:lsdException w:name="toc 3" w:uiPriority="39"/>
-    <w:lsdException w:name="toc 4" w:uiPriority="39"/>
-    <w:lsdException w:name="toc 5" w:uiPriority="39"/>
-    <w:lsdException w:name="toc 6" w:uiPriority="39"/>
-    <w:lsdException w:name="toc 7" w:uiPriority="39"/>
-    <w:lsdException w:name="toc 8" w:uiPriority="39"/>
-    <w:lsdException w:name="toc 9" w:uiPriority="39"/>
-    <w:lsdException w:name="caption" w:uiPriority="35" w:qFormat="1"/>
-    <w:lsdException w:name="Title" w:semiHidden="0" w:uiPriority="10" w:unhideWhenUsed="0" w:qFormat="1"/>
-    <w:lsdException w:name="Default Paragraph Font" w:uiPriority="1"/>
-    <w:lsdException w:name="Subtitle" w:semiHidden="0" w:uiPriority="11" w:unhideWhenUsed="0" w:qFormat="1"/>
-    <w:lsdException w:name="Strong" w:semiHidden="0" w:uiPriority="22" w:unhideWhenUsed="0" w:qFormat="1"/>
-    <w:lsdException w:name="Emphasis" w:semiHidden="0" w:uiPriority="20" w:unhideWhenUsed="0" w:qFormat="1"/>
-    <w:lsdException w:name="Table Grid" w:semiHidden="0" w:uiPriority="39" w:unhideWhenUsed="0"/>
-    <w:lsdException w:name="Placeholder Text" w:unhideWhenUsed="0"/>
-    <w:lsdException w:name="No Spacing" w:semiHidden="0" w:uiPriority="1" w:unhideWhenUsed="0" w:qFormat="1"/>
-    <w:lsdException w:name="Light Shading" w:semiHidden="0" w:uiPriority="60" w:unhideWhenUsed="0"/>
-    <w:lsdException w:name="Light List" w:semiHidden="0" w:uiPriority="61" w:unhideWhenUsed="0"/>
-    <w:lsdException w:name="Light Grid" w:semiHidden="0" w:uiPriority="62" w:unhideWhenUsed="0"/>
-    <w:lsdException w:name="Medium Shading 1" w:semiHidden="0" w:uiPriority="63" w:unhideWhenUsed="0"/>
-    <w:lsdException w:name="Medium Shading 2" w:semiHidden="0" w:uiPriority="64" w:unhideWhenUsed="0"/>
-    <w:lsdException w:name="Medium List 1" w:semiHidden="0" w:uiPriority="65" w:unhideWhenUsed="0"/>
-    <w:lsdException w:name="Medium List 2" w:semiHidden="0" w:uiPriority="66" w:unhideWhenUsed="0"/>
-    <w:lsdException w:name="Medium Grid 1" w:semiHidden="0" w:uiPriority="67" w:unhideWhenUsed="0"/>
-    <w:lsdException w:name="Medium Grid 2" w:semiHidden="0" w:uiPriority="68" w:unhideWhenUsed="0"/>
-    <w:lsdException w:name="Medium Grid 3" w:semiHidden="0" w:uiPriority="69" w:unhideWhenUsed="0"/>
-    <w:lsdException w:name="Dark List" w:semiHidden="0" w:uiPriority="70" w:unhideWhenUsed="0"/>
-    <w:lsdException w:name="Colorful Shading" w:semiHidden="0" w:uiPriority="71" w:unhideWhenUsed="0"/>
-    <w:lsdException w:name="Colorful List" w:semiHidden="0" w:uiPriority="72" w:unhideWhenUsed="0"/>
-    <w:lsdException w:name="Colorful Grid" w:semiHidden="0" w:uiPriority="73" w:unhideWhenUsed="0"/>
-    <w:lsdException w:name="Light Shading Accent 1" w:semiHidden="0" w:uiPriority="60" w:unhideWhenUsed="0"/>
-    <w:lsdException w:name="Light List Accent 1" w:semiHidden="0" w:uiPriority="61" w:unhideWhenUsed="0"/>
-    <w:lsdException w:name="Light Grid Accent 1" w:semiHidden="0" w:uiPriority="62" w:unhideWhenUsed="0"/>
-    <w:lsdException w:name="Medium Shading 1 Accent 1" w:semiHidden="0" w:uiPriority="63" w:unhideWhenUsed="0"/>
-    <w:lsdException w:name="Medium Shading 2 Accent 1" w:semiHidden="0" w:uiPriority="64" w:unhideWhenUsed="0"/>
-    <w:lsdException w:name="Medium List 1 Accent 1" w:semiHidden="0" w:uiPriority="65" w:unhideWhenUsed="0"/>
-    <w:lsdException w:name="Revision" w:unhideWhenUsed="0"/>
-    <w:lsdException w:name="List Paragraph" w:semiHidden="0" w:uiPriority="34" w:unhideWhenUsed="0" w:qFormat="1"/>
-    <w:lsdException w:name="Quote" w:semiHidden="0" w:uiPriority="29" w:unhideWhenUsed="0" w:qFormat="1"/>
-    <w:lsdException w:name="Intense Quote" w:semiHidden="0" w:uiPriority="30" w:unhideWhenUsed="0" w:qFormat="1"/>
-    <w:lsdException w:name="Medium List 2 Accent 1" w:semiHidden="0" w:uiPriority="66" w:unhideWhenUsed="0"/>
-    <w:lsdException w:name="Medium Grid 1 Accent 1" w:semiHidden="0" w:uiPriority="67" w:unhideWhenUsed="0"/>
-    <w:lsdException w:name="Medium Grid 2 Accent 1" w:semiHidden="0" w:uiPriority="68" w:unhideWhenUsed="0"/>
-    <w:lsdException w:name="Medium Grid 3 Accent 1" w:semiHidden="0" w:uiPriority="69" w:unhideWhenUsed="0"/>
-    <w:lsdException w:name="Dark List Accent 1" w:semiHidden="0" w:uiPriority="70" w:unhideWhenUsed="0"/>
-    <w:lsdException w:name="Colorful Shading Accent 1" w:semiHidden="0" w:uiPriority="71" w:unhideWhenUsed="0"/>
-    <w:lsdException w:name="Colorful List Accent 1" w:semiHidden="0" w:uiPriority="72" w:unhideWhenUsed="0"/>
-    <w:lsdException w:name="Colorful Grid Accent 1" w:semiHidden="0" w:uiPriority="73" w:unhideWhenUsed="0"/>
-    <w:lsdException w:name="Light Shading Accent 2" w:semiHidden="0" w:uiPriority="60" w:unhideWhenUsed="0"/>
-    <w:lsdException w:name="Light List Accent 2" w:semiHidden="0" w:uiPriority="61" w:unhideWhenUsed="0"/>
-    <w:lsdException w:name="Light Grid Accent 2" w:semiHidden="0" w:uiPriority="62" w:unhideWhenUsed="0"/>
-    <w:lsdException w:name="Medium Shading 1 Accent 2" w:semiHidden="0" w:uiPriority="63" w:unhideWhenUsed="0"/>
-    <w:lsdException w:name="Medium Shading 2 Accent 2" w:semiHidden="0" w:uiPriority="64" w:unhideWhenUsed="0"/>
-    <w:lsdException w:name="Medium List 1 Accent 2" w:semiHidden="0" w:uiPriority="65" w:unhideWhenUsed="0"/>
-    <w:lsdException w:name="Medium List 2 Accent 2" w:semiHidden="0" w:uiPriority="66" w:unhideWhenUsed="0"/>
-    <w:lsdException w:name="Medium Grid 1 Accent 2" w:semiHidden="0" w:uiPriority="67" w:unhideWhenUsed="0"/>
-    <w:lsdException w:name="Medium Grid 2 Accent 2" w:semiHidden="0" w:uiPriority="68" w:unhideWhenUsed="0"/>
-    <w:lsdException w:name="Medium Grid 3 Accent 2" w:semiHidden="0" w:uiPriority="69" w:unhideWhenUsed="0"/>
-    <w:lsdException w:name="Dark List Accent 2" w:semiHidden="0" w:uiPriority="70" w:unhideWhenUsed="0"/>
-    <w:lsdException w:name="Colorful Shading Accent 2" w:semiHidden="0" w:uiPriority="71" w:unhideWhenUsed="0"/>
-    <w:lsdException w:name="Colorful List Accent 2" w:semiHidden="0" w:uiPriority="72" w:unhideWhenUsed="0"/>
-    <w:lsdException w:name="Colorful Grid Accent 2" w:semiHidden="0" w:uiPriority="73" w:unhideWhenUsed="0"/>
-    <w:lsdException w:name="Light Shading Accent 3" w:semiHidden="0" w:uiPriority="60" w:unhideWhenUsed="0"/>
-    <w:lsdException w:name="Light List Accent 3" w:semiHidden="0" w:uiPriority="61" w:unhideWhenUsed="0"/>
-    <w:lsdException w:name="Light Grid Accent 3" w:semiHidden="0" w:uiPriority="62" w:unhideWhenUsed="0"/>
-    <w:lsdException w:name="Medium Shading 1 Accent 3" w:semiHidden="0" w:uiPriority="63" w:unhideWhenUsed="0"/>
-    <w:lsdException w:name="Medium Shading 2 Accent 3" w:semiHidden="0" w:uiPriority="64" w:unhideWhenUsed="0"/>
-    <w:lsdException w:name="Medium List 1 Accent 3" w:semiHidden="0" w:uiPriority="65" w:unhideWhenUsed="0"/>
-    <w:lsdException w:name="Medium List 2 Accent 3" w:semiHidden="0" w:uiPriority="66" w:unhideWhenUsed="0"/>
-    <w:lsdException w:name="Medium Grid 1 Accent 3" w:semiHidden="0" w:uiPriority="67" w:unhideWhenUsed="0"/>
-    <w:lsdException w:name="Medium Grid 2 Accent 3" w:semiHidden="0" w:uiPriority="68" w:unhideWhenUsed="0"/>
-    <w:lsdException w:name="Medium Grid 3 Accent 3" w:semiHidden="0" w:uiPriority="69" w:unhideWhenUsed="0"/>
-    <w:lsdException w:name="Dark List Accent 3" w:semiHidden="0" w:uiPriority="70" w:unhideWhenUsed="0"/>
-    <w:lsdException w:name="Colorful Shading Accent 3" w:semiHidden="0" w:uiPriority="71" w:unhideWhenUsed="0"/>
-    <w:lsdException w:name="Colorful List Accent 3" w:semiHidden="0" w:uiPriority="72" w:unhideWhenUsed="0"/>
-    <w:lsdException w:name="Colorful Grid Accent 3" w:semiHidden="0" w:uiPriority="73" w:unhideWhenUsed="0"/>
-    <w:lsdException w:name="Light Shading Accent 4" w:semiHidden="0" w:uiPriority="60" w:unhideWhenUsed="0"/>
-    <w:lsdException w:name="Light List Accent 4" w:semiHidden="0" w:uiPriority="61" w:unhideWhenUsed="0"/>
-    <w:lsdException w:name="Light Grid Accent 4" w:semiHidden="0" w:uiPriority="62" w:unhideWhenUsed="0"/>
-    <w:lsdException w:name="Medium Shading 1 Accent 4" w:semiHidden="0" w:uiPriority="63" w:unhideWhenUsed="0"/>
-    <w:lsdException w:name="Medium Shading 2 Accent 4" w:semiHidden="0" w:uiPriority="64" w:unhideWhenUsed="0"/>
-    <w:lsdException w:name="Medium List 1 Accent 4" w:semiHidden="0" w:uiPriority="65" w:unhideWhenUsed="0"/>
-    <w:lsdException w:name="Medium List 2 Accent 4" w:semiHidden="0" w:uiPriority="66" w:unhideWhenUsed="0"/>
-    <w:lsdException w:name="Medium Grid 1 Accent 4" w:semiHidden="0" w:uiPriority="67" w:unhideWhenUsed="0"/>
-    <w:lsdException w:name="Medium Grid 2 Accent 4" w:semiHidden="0" w:uiPriority="68" w:unhideWhenUsed="0"/>
-    <w:lsdException w:name="Medium Grid 3 Accent 4" w:semiHidden="0" w:uiPriority="69" w:unhideWhenUsed="0"/>
-    <w:lsdException w:name="Dark List Accent 4" w:semiHidden="0" w:uiPriority="70" w:unhideWhenUsed="0"/>
-    <w:lsdException w:name="Colorful Shading Accent 4" w:semiHidden="0" w:uiPriority="71" w:unhideWhenUsed="0"/>
-    <w:lsdException w:name="Colorful List Accent 4" w:semiHidden="0" w:uiPriority="72" w:unhideWhenUsed="0"/>
-    <w:lsdException w:name="Colorful Grid Accent 4" w:semiHidden="0" w:uiPriority="73" w:unhideWhenUsed="0"/>
-    <w:lsdException w:name="Light Shading Accent 5" w:semiHidden="0" w:uiPriority="60" w:unhideWhenUsed="0"/>
-    <w:lsdException w:name="Light List Accent 5" w:semiHidden="0" w:uiPriority="61" w:unhideWhenUsed="0"/>
-    <w:lsdException w:name="Light Grid Accent 5" w:semiHidden="0" w:uiPriority="62" w:unhideWhenUsed="0"/>
-    <w:lsdException w:name="Medium Shading 1 Accent 5" w:semiHidden="0" w:uiPriority="63" w:unhideWhenUsed="0"/>
-    <w:lsdException w:name="Medium Shading 2 Accent 5" w:semiHidden="0" w:uiPriority="64" w:unhideWhenUsed="0"/>
-    <w:lsdException w:name="Medium List 1 Accent 5" w:semiHidden="0" w:uiPriority="65" w:unhideWhenUsed="0"/>
-    <w:lsdException w:name="Medium List 2 Accent 5" w:semiHidden="0" w:uiPriority="66" w:unhideWhenUsed="0"/>
-    <w:lsdException w:name="Medium Grid 1 Accent 5" w:semiHidden="0" w:uiPriority="67" w:unhideWhenUsed="0"/>
-    <w:lsdException w:name="Medium Grid 2 Accent 5" w:semiHidden="0" w:uiPriority="68" w:unhideWhenUsed="0"/>
-    <w:lsdException w:name="Medium Grid 3 Accent 5" w:semiHidden="0" w:uiPriority="69" w:unhideWhenUsed="0"/>
-    <w:lsdException w:name="Dark List Accent 5" w:semiHidden="0" w:uiPriority="70" w:unhideWhenUsed="0"/>
-    <w:lsdException w:name="Colorful Shading Accent 5" w:semiHidden="0" w:uiPriority="71" w:unhideWhenUsed="0"/>
-    <w:lsdException w:name="Colorful List Accent 5" w:semiHidden="0" w:uiPriority="72" w:unhideWhenUsed="0"/>
-    <w:lsdException w:name="Colorful Grid Accent 5" w:semiHidden="0" w:uiPriority="73" w:unhideWhenUsed="0"/>
-    <w:lsdException w:name="Light Shading Accent 6" w:semiHidden="0" w:uiPriority="60" w:unhideWhenUsed="0"/>
-    <w:lsdException w:name="Light List Accent 6" w:semiHidden="0" w:uiPriority="61" w:unhideWhenUsed="0"/>
-    <w:lsdException w:name="Light Grid Accent 6" w:semiHidden="0" w:uiPriority="62" w:unhideWhenUsed="0"/>
-    <w:lsdException w:name="Medium Shading 1 Accent 6" w:semiHidden="0" w:uiPriority="63" w:unhideWhenUsed="0"/>
-    <w:lsdException w:name="Medium Shading 2 Accent 6" w:semiHidden="0" w:uiPriority="64" w:unhideWhenUsed="0"/>
-    <w:lsdException w:name="Medium List 1 Accent 6" w:semiHidden="0" w:uiPriority="65" w:unhideWhenUsed="0"/>
-    <w:lsdException w:name="Medium List 2 Accent 6" w:semiHidden="0" w:uiPriority="66" w:unhideWhenUsed="0"/>
-    <w:lsdException w:name="Medium Grid 1 Accent 6" w:semiHidden="0" w:uiPriority="67" w:unhideWhenUsed="0"/>
-    <w:lsdException w:name="Medium Grid 2 Accent 6" w:semiHidden="0" w:uiPriority="68" w:unhideWhenUsed="0"/>
-    <w:lsdException w:name="Medium Grid 3 Accent 6" w:semiHidden="0" w:uiPriority="69" w:unhideWhenUsed="0"/>
-    <w:lsdException w:name="Dark List Accent 6" w:semiHidden="0" w:uiPriority="70" w:unhideWhenUsed="0"/>
-    <w:lsdException w:name="Colorful Shading Accent 6" w:semiHidden="0" w:uiPriority="71" w:unhideWhenUsed="0"/>
-    <w:lsdException w:name="Colorful List Accent 6" w:semiHidden="0" w:uiPriority="72" w:unhideWhenUsed="0"/>
-    <w:lsdException w:name="Colorful Grid Accent 6" w:semiHidden="0" w:uiPriority="73" w:unhideWhenUsed="0"/>
-    <w:lsdException w:name="Subtle Emphasis" w:semiHidden="0" w:uiPriority="19" w:unhideWhenUsed="0" w:qFormat="1"/>
-    <w:lsdException w:name="Intense Emphasis" w:semiHidden="0" w:uiPriority="21" w:unhideWhenUsed="0" w:qFormat="1"/>
-    <w:lsdException w:name="Subtle Reference" w:semiHidden="0" w:uiPriority="31" w:unhideWhenUsed="0" w:qFormat="1"/>
-    <w:lsdException w:name="Intense Reference" w:semiHidden="0" w:uiPriority="32" w:unhideWhenUsed="0" w:qFormat="1"/>
-    <w:lsdException w:name="Book Title" w:semiHidden="0" w:uiPriority="33" w:unhideWhenUsed="0" w:qFormat="1"/>
-    <w:lsdException w:name="Bibliography" w:uiPriority="37"/>
-    <w:lsdException w:name="TOC Heading" w:uiPriority="39" w:qFormat="1"/>
+  <w:latentStyles w:defLockedState="0" w:defUIPriority="99" w:defSemiHidden="0" w:defUnhideWhenUsed="0" w:defQFormat="0" w:count="371">
+    <w:lsdException w:name="Normal" w:uiPriority="0" w:qFormat="1"/>
+    <w:lsdException w:name="heading 1" w:uiPriority="9" w:qFormat="1"/>
+    <w:lsdException w:name="heading 2" w:semiHidden="1" w:uiPriority="9" w:unhideWhenUsed="1" w:qFormat="1"/>
+    <w:lsdException w:name="heading 3" w:semiHidden="1" w:uiPriority="9" w:unhideWhenUsed="1" w:qFormat="1"/>
+    <w:lsdException w:name="heading 4" w:semiHidden="1" w:uiPriority="9" w:unhideWhenUsed="1" w:qFormat="1"/>
+    <w:lsdException w:name="heading 5" w:semiHidden="1" w:uiPriority="9" w:unhideWhenUsed="1" w:qFormat="1"/>
+    <w:lsdException w:name="heading 6" w:semiHidden="1" w:uiPriority="9" w:unhideWhenUsed="1" w:qFormat="1"/>
+    <w:lsdException w:name="heading 7" w:semiHidden="1" w:uiPriority="9" w:unhideWhenUsed="1" w:qFormat="1"/>
+    <w:lsdException w:name="heading 8" w:semiHidden="1" w:uiPriority="9" w:unhideWhenUsed="1" w:qFormat="1"/>
+    <w:lsdException w:name="heading 9" w:semiHidden="1" w:uiPriority="9" w:unhideWhenUsed="1" w:qFormat="1"/>
+    <w:lsdException w:name="index 1" w:semiHidden="1" w:unhideWhenUsed="1"/>
+    <w:lsdException w:name="index 2" w:semiHidden="1" w:unhideWhenUsed="1"/>
+    <w:lsdException w:name="index 3" w:semiHidden="1" w:unhideWhenUsed="1"/>
+    <w:lsdException w:name="index 4" w:semiHidden="1" w:unhideWhenUsed="1"/>
+    <w:lsdException w:name="index 5" w:semiHidden="1" w:unhideWhenUsed="1"/>
+    <w:lsdException w:name="index 6" w:semiHidden="1" w:unhideWhenUsed="1"/>
+    <w:lsdException w:name="index 7" w:semiHidden="1" w:unhideWhenUsed="1"/>
+    <w:lsdException w:name="index 8" w:semiHidden="1" w:unhideWhenUsed="1"/>
+    <w:lsdException w:name="index 9" w:semiHidden="1" w:unhideWhenUsed="1"/>
+    <w:lsdException w:name="toc 1" w:semiHidden="1" w:uiPriority="39" w:unhideWhenUsed="1"/>
+    <w:lsdException w:name="toc 2" w:semiHidden="1" w:uiPriority="39" w:unhideWhenUsed="1"/>
+    <w:lsdException w:name="toc 3" w:semiHidden="1" w:uiPriority="39" w:unhideWhenUsed="1"/>
+    <w:lsdException w:name="toc 4" w:semiHidden="1" w:uiPriority="39" w:unhideWhenUsed="1"/>
+    <w:lsdException w:name="toc 5" w:semiHidden="1" w:uiPriority="39" w:unhideWhenUsed="1"/>
+    <w:lsdException w:name="toc 6" w:semiHidden="1" w:uiPriority="39" w:unhideWhenUsed="1"/>
+    <w:lsdException w:name="toc 7" w:semiHidden="1" w:uiPriority="39" w:unhideWhenUsed="1"/>
+    <w:lsdException w:name="toc 8" w:semiHidden="1" w:uiPriority="39" w:unhideWhenUsed="1"/>
+    <w:lsdException w:name="toc 9" w:semiHidden="1" w:uiPriority="39" w:unhideWhenUsed="1"/>
+    <w:lsdException w:name="Normal Indent" w:semiHidden="1" w:unhideWhenUsed="1"/>
+    <w:lsdException w:name="footnote text" w:semiHidden="1" w:unhideWhenUsed="1"/>
+    <w:lsdException w:name="annotation text" w:semiHidden="1" w:unhideWhenUsed="1"/>
+    <w:lsdException w:name="header" w:semiHidden="1" w:unhideWhenUsed="1"/>
+    <w:lsdException w:name="footer" w:semiHidden="1" w:unhideWhenUsed="1"/>
+    <w:lsdException w:name="index heading" w:semiHidden="1" w:unhideWhenUsed="1"/>
+    <w:lsdException w:name="caption" w:semiHidden="1" w:uiPriority="35" w:unhideWhenUsed="1" w:qFormat="1"/>
+    <w:lsdException w:name="table of figures" w:semiHidden="1" w:unhideWhenUsed="1"/>
+    <w:lsdException w:name="envelope address" w:semiHidden="1" w:unhideWhenUsed="1"/>
+    <w:lsdException w:name="envelope return" w:semiHidden="1" w:unhideWhenUsed="1"/>
+    <w:lsdException w:name="footnote reference" w:semiHidden="1" w:unhideWhenUsed="1"/>
+    <w:lsdException w:name="annotation reference" w:semiHidden="1" w:unhideWhenUsed="1"/>
+    <w:lsdException w:name="line number" w:semiHidden="1" w:unhideWhenUsed="1"/>
+    <w:lsdException w:name="page number" w:semiHidden="1" w:unhideWhenUsed="1"/>
+    <w:lsdException w:name="endnote reference" w:semiHidden="1" w:unhideWhenUsed="1"/>
+    <w:lsdException w:name="endnote text" w:semiHidden="1" w:unhideWhenUsed="1"/>
+    <w:lsdException w:name="table of authorities" w:semiHidden="1" w:unhideWhenUsed="1"/>
+    <w:lsdException w:name="macro" w:semiHidden="1" w:unhideWhenUsed="1"/>
+    <w:lsdException w:name="toa heading" w:semiHidden="1" w:unhideWhenUsed="1"/>
+    <w:lsdException w:name="List" w:semiHidden="1" w:unhideWhenUsed="1"/>
+    <w:lsdException w:name="List Bullet" w:semiHidden="1" w:unhideWhenUsed="1"/>
+    <w:lsdException w:name="List Number" w:semiHidden="1" w:unhideWhenUsed="1"/>
+    <w:lsdException w:name="List 2" w:semiHidden="1" w:unhideWhenUsed="1"/>
+    <w:lsdException w:name="List 3" w:semiHidden="1" w:unhideWhenUsed="1"/>
+    <w:lsdException w:name="List 4" w:semiHidden="1" w:unhideWhenUsed="1"/>
+    <w:lsdException w:name="List 5" w:semiHidden="1" w:unhideWhenUsed="1"/>
+    <w:lsdException w:name="List Bullet 2" w:semiHidden="1" w:unhideWhenUsed="1"/>
+    <w:lsdException w:name="List Bullet 3" w:semiHidden="1" w:unhideWhenUsed="1"/>
+    <w:lsdException w:name="List Bullet 4" w:semiHidden="1" w:unhideWhenUsed="1"/>
+    <w:lsdException w:name="List Bullet 5" w:semiHidden="1" w:unhideWhenUsed="1"/>
+    <w:lsdException w:name="List Number 2" w:semiHidden="1" w:unhideWhenUsed="1"/>
+    <w:lsdException w:name="List Number 3" w:semiHidden="1" w:unhideWhenUsed="1"/>
+    <w:lsdException w:name="List Number 4" w:semiHidden="1" w:unhideWhenUsed="1"/>
+    <w:lsdException w:name="List Number 5" w:semiHidden="1" w:unhideWhenUsed="1"/>
+    <w:lsdException w:name="Title" w:uiPriority="10" w:qFormat="1"/>
+    <w:lsdException w:name="Closing" w:semiHidden="1" w:unhideWhenUsed="1"/>
+    <w:lsdException w:name="Signature" w:semiHidden="1" w:unhideWhenUsed="1"/>
+    <w:lsdException w:name="Default Paragraph Font" w:semiHidden="1" w:uiPriority="1" w:unhideWhenUsed="1"/>
+    <w:lsdException w:name="Body Text" w:semiHidden="1" w:unhideWhenUsed="1"/>
+    <w:lsdException w:name="Body Text Indent" w:semiHidden="1" w:unhideWhenUsed="1"/>
+    <w:lsdException w:name="List Continue" w:semiHidden="1" w:unhideWhenUsed="1"/>
+    <w:lsdException w:name="List Continue 2" w:semiHidden="1" w:unhideWhenUsed="1"/>
+    <w:lsdException w:name="List Continue 3" w:semiHidden="1" w:unhideWhenUsed="1"/>
+    <w:lsdException w:name="List Continue 4" w:semiHidden="1" w:unhideWhenUsed="1"/>
+    <w:lsdException w:name="List Continue 5" w:semiHidden="1" w:unhideWhenUsed="1"/>
+    <w:lsdException w:name="Message Header" w:semiHidden="1" w:unhideWhenUsed="1"/>
+    <w:lsdException w:name="Subtitle" w:uiPriority="11" w:qFormat="1"/>
+    <w:lsdException w:name="Salutation" w:semiHidden="1" w:unhideWhenUsed="1"/>
+    <w:lsdException w:name="Date" w:semiHidden="1" w:unhideWhenUsed="1"/>
+    <w:lsdException w:name="Body Text First Indent" w:semiHidden="1" w:unhideWhenUsed="1"/>
+    <w:lsdException w:name="Body Text First Indent 2" w:semiHidden="1" w:unhideWhenUsed="1"/>
+    <w:lsdException w:name="Note Heading" w:semiHidden="1" w:unhideWhenUsed="1"/>
+    <w:lsdException w:name="Body Text 2" w:semiHidden="1" w:unhideWhenUsed="1"/>
+    <w:lsdException w:name="Body Text 3" w:semiHidden="1" w:unhideWhenUsed="1"/>
+    <w:lsdException w:name="Body Text Indent 2" w:semiHidden="1" w:unhideWhenUsed="1"/>
+    <w:lsdException w:name="Body Text Indent 3" w:semiHidden="1" w:unhideWhenUsed="1"/>
+    <w:lsdException w:name="Block Text" w:semiHidden="1" w:unhideWhenUsed="1"/>
+    <w:lsdException w:name="Hyperlink" w:semiHidden="1" w:unhideWhenUsed="1"/>
+    <w:lsdException w:name="FollowedHyperlink" w:semiHidden="1" w:unhideWhenUsed="1"/>
+    <w:lsdException w:name="Strong" w:uiPriority="22" w:qFormat="1"/>
+    <w:lsdException w:name="Emphasis" w:uiPriority="20" w:qFormat="1"/>
+    <w:lsdException w:name="Document Map" w:semiHidden="1" w:unhideWhenUsed="1"/>
+    <w:lsdException w:name="Plain Text" w:semiHidden="1" w:unhideWhenUsed="1"/>
+    <w:lsdException w:name="E-mail Signature" w:semiHidden="1" w:unhideWhenUsed="1"/>
+    <w:lsdException w:name="HTML Top of Form" w:semiHidden="1" w:unhideWhenUsed="1"/>
+    <w:lsdException w:name="HTML Bottom of Form" w:semiHidden="1" w:unhideWhenUsed="1"/>
+    <w:lsdException w:name="Normal (Web)" w:semiHidden="1" w:unhideWhenUsed="1"/>
+    <w:lsdException w:name="HTML Acronym" w:semiHidden="1" w:unhideWhenUsed="1"/>
+    <w:lsdException w:name="HTML Address" w:semiHidden="1" w:unhideWhenUsed="1"/>
+    <w:lsdException w:name="HTML Cite" w:semiHidden="1" w:unhideWhenUsed="1"/>
+    <w:lsdException w:name="HTML Code" w:semiHidden="1" w:unhideWhenUsed="1"/>
+    <w:lsdException w:name="HTML Definition" w:semiHidden="1" w:unhideWhenUsed="1"/>
+    <w:lsdException w:name="HTML Keyboard" w:semiHidden="1" w:unhideWhenUsed="1"/>
+    <w:lsdException w:name="HTML Preformatted" w:semiHidden="1" w:unhideWhenUsed="1"/>
+    <w:lsdException w:name="HTML Sample" w:semiHidden="1" w:unhideWhenUsed="1"/>
+    <w:lsdException w:name="HTML Typewriter" w:semiHidden="1" w:unhideWhenUsed="1"/>
+    <w:lsdException w:name="HTML Variable" w:semiHidden="1" w:unhideWhenUsed="1"/>
+    <w:lsdException w:name="Normal Table" w:semiHidden="1" w:unhideWhenUsed="1"/>
+    <w:lsdException w:name="annotation subject" w:semiHidden="1" w:unhideWhenUsed="1"/>
+    <w:lsdException w:name="No List" w:semiHidden="1" w:unhideWhenUsed="1"/>
+    <w:lsdException w:name="Outline List 1" w:semiHidden="1" w:unhideWhenUsed="1"/>
+    <w:lsdException w:name="Outline List 2" w:semiHidden="1" w:unhideWhenUsed="1"/>
+    <w:lsdException w:name="Outline List 3" w:semiHidden="1" w:unhideWhenUsed="1"/>
+    <w:lsdException w:name="Table Simple 1" w:semiHidden="1" w:unhideWhenUsed="1"/>
+    <w:lsdException w:name="Table Simple 2" w:semiHidden="1" w:unhideWhenUsed="1"/>
+    <w:lsdException w:name="Table Simple 3" w:semiHidden="1" w:unhideWhenUsed="1"/>
+    <w:lsdException w:name="Table Classic 1" w:semiHidden="1" w:unhideWhenUsed="1"/>
+    <w:lsdException w:name="Table Classic 2" w:semiHidden="1" w:unhideWhenUsed="1"/>
+    <w:lsdException w:name="Table Classic 3" w:semiHidden="1" w:unhideWhenUsed="1"/>
+    <w:lsdException w:name="Table Classic 4" w:semiHidden="1" w:unhideWhenUsed="1"/>
+    <w:lsdException w:name="Table Colorful 1" w:semiHidden="1" w:unhideWhenUsed="1"/>
+    <w:lsdException w:name="Table Colorful 2" w:semiHidden="1" w:unhideWhenUsed="1"/>
+    <w:lsdException w:name="Table Colorful 3" w:semiHidden="1" w:unhideWhenUsed="1"/>
+    <w:lsdException w:name="Table Columns 1" w:semiHidden="1" w:unhideWhenUsed="1"/>
+    <w:lsdException w:name="Table Columns 2" w:semiHidden="1" w:unhideWhenUsed="1"/>
+    <w:lsdException w:name="Table Columns 3" w:semiHidden="1" w:unhideWhenUsed="1"/>
+    <w:lsdException w:name="Table Columns 4" w:semiHidden="1" w:unhideWhenUsed="1"/>
+    <w:lsdException w:name="Table Columns 5" w:semiHidden="1" w:unhideWhenUsed="1"/>
+    <w:lsdException w:name="Table Grid 1" w:semiHidden="1" w:unhideWhenUsed="1"/>
+    <w:lsdException w:name="Table Grid 2" w:semiHidden="1" w:unhideWhenUsed="1"/>
+    <w:lsdException w:name="Table Grid 3" w:semiHidden="1" w:unhideWhenUsed="1"/>
+    <w:lsdException w:name="Table Grid 4" w:semiHidden="1" w:unhideWhenUsed="1"/>
+    <w:lsdException w:name="Table Grid 5" w:semiHidden="1" w:unhideWhenUsed="1"/>
+    <w:lsdException w:name="Table Grid 6" w:semiHidden="1" w:unhideWhenUsed="1"/>
+    <w:lsdException w:name="Table Grid 7" w:semiHidden="1" w:unhideWhenUsed="1"/>
+    <w:lsdException w:name="Table Grid 8" w:semiHidden="1" w:unhideWhenUsed="1"/>
+    <w:lsdException w:name="Table List 1" w:semiHidden="1" w:unhideWhenUsed="1"/>
+    <w:lsdException w:name="Table List 2" w:semiHidden="1" w:unhideWhenUsed="1"/>
+    <w:lsdException w:name="Table List 3" w:semiHidden="1" w:unhideWhenUsed="1"/>
+    <w:lsdException w:name="Table List 4" w:semiHidden="1" w:unhideWhenUsed="1"/>
+    <w:lsdException w:name="Table List 5" w:semiHidden="1" w:unhideWhenUsed="1"/>
+    <w:lsdException w:name="Table List 6" w:semiHidden="1" w:unhideWhenUsed="1"/>
+    <w:lsdException w:name="Table List 7" w:semiHidden="1" w:unhideWhenUsed="1"/>
+    <w:lsdException w:name="Table List 8" w:semiHidden="1" w:unhideWhenUsed="1"/>
+    <w:lsdException w:name="Table 3D effects 1" w:semiHidden="1" w:unhideWhenUsed="1"/>
+    <w:lsdException w:name="Table 3D effects 2" w:semiHidden="1" w:unhideWhenUsed="1"/>
+    <w:lsdException w:name="Table 3D effects 3" w:semiHidden="1" w:unhideWhenUsed="1"/>
+    <w:lsdException w:name="Table Contemporary" w:semiHidden="1" w:unhideWhenUsed="1"/>
+    <w:lsdException w:name="Table Elegant" w:semiHidden="1" w:unhideWhenUsed="1"/>
+    <w:lsdException w:name="Table Professional" w:semiHidden="1" w:unhideWhenUsed="1"/>
+    <w:lsdException w:name="Table Subtle 1" w:semiHidden="1" w:unhideWhenUsed="1"/>
+    <w:lsdException w:name="Table Subtle 2" w:semiHidden="1" w:unhideWhenUsed="1"/>
+    <w:lsdException w:name="Table Web 1" w:semiHidden="1" w:unhideWhenUsed="1"/>
+    <w:lsdException w:name="Table Web 2" w:semiHidden="1" w:unhideWhenUsed="1"/>
+    <w:lsdException w:name="Table Web 3" w:semiHidden="1" w:unhideWhenUsed="1"/>
+    <w:lsdException w:name="Balloon Text" w:semiHidden="1" w:unhideWhenUsed="1"/>
+    <w:lsdException w:name="Table Grid" w:uiPriority="39"/>
+    <w:lsdException w:name="Table Theme" w:semiHidden="1" w:unhideWhenUsed="1"/>
+    <w:lsdException w:name="Placeholder Text" w:semiHidden="1"/>
+    <w:lsdException w:name="No Spacing" w:uiPriority="1" w:qFormat="1"/>
+    <w:lsdException w:name="Light Shading" w:uiPriority="60"/>
+    <w:lsdException w:name="Light List" w:uiPriority="61"/>
+    <w:lsdException w:name="Light Grid" w:uiPriority="62"/>
+    <w:lsdException w:name="Medium Shading 1" w:uiPriority="63"/>
+    <w:lsdException w:name="Medium Shading 2" w:uiPriority="64"/>
+    <w:lsdException w:name="Medium List 1" w:uiPriority="65"/>
+    <w:lsdException w:name="Medium List 2" w:uiPriority="66"/>
+    <w:lsdException w:name="Medium Grid 1" w:uiPriority="67"/>
+    <w:lsdException w:name="Medium Grid 2" w:uiPriority="68"/>
+    <w:lsdException w:name="Medium Grid 3" w:uiPriority="69"/>
+    <w:lsdException w:name="Dark List" w:uiPriority="70"/>
+    <w:lsdException w:name="Colorful Shading" w:uiPriority="71"/>
+    <w:lsdException w:name="Colorful List" w:uiPriority="72"/>
+    <w:lsdException w:name="Colorful Grid" w:uiPriority="73"/>
+    <w:lsdException w:name="Light Shading Accent 1" w:uiPriority="60"/>
+    <w:lsdException w:name="Light List Accent 1" w:uiPriority="61"/>
+    <w:lsdException w:name="Light Grid Accent 1" w:uiPriority="62"/>
+    <w:lsdException w:name="Medium Shading 1 Accent 1" w:uiPriority="63"/>
+    <w:lsdException w:name="Medium Shading 2 Accent 1" w:uiPriority="64"/>
+    <w:lsdException w:name="Medium List 1 Accent 1" w:uiPriority="65"/>
+    <w:lsdException w:name="Revision" w:semiHidden="1"/>
+    <w:lsdException w:name="List Paragraph" w:uiPriority="34" w:qFormat="1"/>
+    <w:lsdException w:name="Quote" w:uiPriority="29" w:qFormat="1"/>
+    <w:lsdException w:name="Intense Quote" w:uiPriority="30" w:qFormat="1"/>
+    <w:lsdException w:name="Medium List 2 Accent 1" w:uiPriority="66"/>
+    <w:lsdException w:name="Medium Grid 1 Accent 1" w:uiPriority="67"/>
+    <w:lsdException w:name="Medium Grid 2 Accent 1" w:uiPriority="68"/>
+    <w:lsdException w:name="Medium Grid 3 Accent 1" w:uiPriority="69"/>
+    <w:lsdException w:name="Dark List Accent 1" w:uiPriority="70"/>
+    <w:lsdException w:name="Colorful Shading Accent 1" w:uiPriority="71"/>
+    <w:lsdException w:name="Colorful List Accent 1" w:uiPriority="72"/>
+    <w:lsdException w:name="Colorful Grid Accent 1" w:uiPriority="73"/>
+    <w:lsdException w:name="Light Shading Accent 2" w:uiPriority="60"/>
+    <w:lsdException w:name="Light List Accent 2" w:uiPriority="61"/>
+    <w:lsdException w:name="Light Grid Accent 2" w:uiPriority="62"/>
+    <w:lsdException w:name="Medium Shading 1 Accent 2" w:uiPriority="63"/>
+    <w:lsdException w:name="Medium Shading 2 Accent 2" w:uiPriority="64"/>
+    <w:lsdException w:name="Medium List 1 Accent 2" w:uiPriority="65"/>
+    <w:lsdException w:name="Medium List 2 Accent 2" w:uiPriority="66"/>
+    <w:lsdException w:name="Medium Grid 1 Accent 2" w:uiPriority="67"/>
+    <w:lsdException w:name="Medium Grid 2 Accent 2" w:uiPriority="68"/>
+    <w:lsdException w:name="Medium Grid 3 Accent 2" w:uiPriority="69"/>
+    <w:lsdException w:name="Dark List Accent 2" w:uiPriority="70"/>
+    <w:lsdException w:name="Colorful Shading Accent 2" w:uiPriority="71"/>
+    <w:lsdException w:name="Colorful List Accent 2" w:uiPriority="72"/>
+    <w:lsdException w:name="Colorful Grid Accent 2" w:uiPriority="73"/>
+    <w:lsdException w:name="Light Shading Accent 3" w:uiPriority="60"/>
+    <w:lsdException w:name="Light List Accent 3" w:uiPriority="61"/>
+    <w:lsdException w:name="Light Grid Accent 3" w:uiPriority="62"/>
+    <w:lsdException w:name="Medium Shading 1 Accent 3" w:uiPriority="63"/>
+    <w:lsdException w:name="Medium Shading 2 Accent 3" w:uiPriority="64"/>
+    <w:lsdException w:name="Medium List 1 Accent 3" w:uiPriority="65"/>
+    <w:lsdException w:name="Medium List 2 Accent 3" w:uiPriority="66"/>
+    <w:lsdException w:name="Medium Grid 1 Accent 3" w:uiPriority="67"/>
+    <w:lsdException w:name="Medium Grid 2 Accent 3" w:uiPriority="68"/>
+    <w:lsdException w:name="Medium Grid 3 Accent 3" w:uiPriority="69"/>
+    <w:lsdException w:name="Dark List Accent 3" w:uiPriority="70"/>
+    <w:lsdException w:name="Colorful Shading Accent 3" w:uiPriority="71"/>
+    <w:lsdException w:name="Colorful List Accent 3" w:uiPriority="72"/>
+    <w:lsdException w:name="Colorful Grid Accent 3" w:uiPriority="73"/>
+    <w:lsdException w:name="Light Shading Accent 4" w:uiPriority="60"/>
+    <w:lsdException w:name="Light List Accent 4" w:uiPriority="61"/>
+    <w:lsdException w:name="Light Grid Accent 4" w:uiPriority="62"/>
+    <w:lsdException w:name="Medium Shading 1 Accent 4" w:uiPriority="63"/>
+    <w:lsdException w:name="Medium Shading 2 Accent 4" w:uiPriority="64"/>
+    <w:lsdException w:name="Medium List 1 Accent 4" w:uiPriority="65"/>
+    <w:lsdException w:name="Medium List 2 Accent 4" w:uiPriority="66"/>
+    <w:lsdException w:name="Medium Grid 1 Accent 4" w:uiPriority="67"/>
+    <w:lsdException w:name="Medium Grid 2 Accent 4" w:uiPriority="68"/>
+    <w:lsdException w:name="Medium Grid 3 Accent 4" w:uiPriority="69"/>
+    <w:lsdException w:name="Dark List Accent 4" w:uiPriority="70"/>
+    <w:lsdException w:name="Colorful Shading Accent 4" w:uiPriority="71"/>
+    <w:lsdException w:name="Colorful List Accent 4" w:uiPriority="72"/>
+    <w:lsdException w:name="Colorful Grid Accent 4" w:uiPriority="73"/>
+    <w:lsdException w:name="Light Shading Accent 5" w:uiPriority="60"/>
+    <w:lsdException w:name="Light List Accent 5" w:uiPriority="61"/>
+    <w:lsdException w:name="Light Grid Accent 5" w:uiPriority="62"/>
+    <w:lsdException w:name="Medium Shading 1 Accent 5" w:uiPriority="63"/>
+    <w:lsdException w:name="Medium Shading 2 Accent 5" w:uiPriority="64"/>
+    <w:lsdException w:name="Medium List 1 Accent 5" w:uiPriority="65"/>
+    <w:lsdException w:name="Medium List 2 Accent 5" w:uiPriority="66"/>
+    <w:lsdException w:name="Medium Grid 1 Accent 5" w:uiPriority="67"/>
+    <w:lsdException w:name="Medium Grid 2 Accent 5" w:uiPriority="68"/>
+    <w:lsdException w:name="Medium Grid 3 Accent 5" w:uiPriority="69"/>
+    <w:lsdException w:name="Dark List Accent 5" w:uiPriority="70"/>
+    <w:lsdException w:name="Colorful Shading Accent 5" w:uiPriority="71"/>
+    <w:lsdException w:name="Colorful List Accent 5" w:uiPriority="72"/>
+    <w:lsdException w:name="Colorful Grid Accent 5" w:uiPriority="73"/>
+    <w:lsdException w:name="Light Shading Accent 6" w:uiPriority="60"/>
+    <w:lsdException w:name="Light List Accent 6" w:uiPriority="61"/>
+    <w:lsdException w:name="Light Grid Accent 6" w:uiPriority="62"/>
+    <w:lsdException w:name="Medium Shading 1 Accent 6" w:uiPriority="63"/>
+    <w:lsdException w:name="Medium Shading 2 Accent 6" w:uiPriority="64"/>
+    <w:lsdException w:name="Medium List 1 Accent 6" w:uiPriority="65"/>
+    <w:lsdException w:name="Medium List 2 Accent 6" w:uiPriority="66"/>
+    <w:lsdException w:name="Medium Grid 1 Accent 6" w:uiPriority="67"/>
+    <w:lsdException w:name="Medium Grid 2 Accent 6" w:uiPriority="68"/>
+    <w:lsdException w:name="Medium Grid 3 Accent 6" w:uiPriority="69"/>
+    <w:lsdException w:name="Dark List Accent 6" w:uiPriority="70"/>
+    <w:lsdException w:name="Colorful Shading Accent 6" w:uiPriority="71"/>
+    <w:lsdException w:name="Colorful List Accent 6" w:uiPriority="72"/>
+    <w:lsdException w:name="Colorful Grid Accent 6" w:uiPriority="73"/>
+    <w:lsdException w:name="Subtle Emphasis" w:uiPriority="19" w:qFormat="1"/>
+    <w:lsdException w:name="Intense Emphasis" w:uiPriority="21" w:qFormat="1"/>
+    <w:lsdException w:name="Subtle Reference" w:uiPriority="31" w:qFormat="1"/>
+    <w:lsdException w:name="Intense Reference" w:uiPriority="32" w:qFormat="1"/>
+    <w:lsdException w:name="Book Title" w:uiPriority="33" w:qFormat="1"/>
+    <w:lsdException w:name="Bibliography" w:semiHidden="1" w:uiPriority="37" w:unhideWhenUsed="1"/>
+    <w:lsdException w:name="TOC Heading" w:semiHidden="1" w:uiPriority="39" w:unhideWhenUsed="1" w:qFormat="1"/>
+    <w:lsdException w:name="Plain Table 1" w:uiPriority="41"/>
+    <w:lsdException w:name="Plain Table 2" w:uiPriority="42"/>
+    <w:lsdException w:name="Plain Table 3" w:uiPriority="43"/>
+    <w:lsdException w:name="Plain Table 4" w:uiPriority="44"/>
+    <w:lsdException w:name="Plain Table 5" w:uiPriority="45"/>
+    <w:lsdException w:name="Grid Table Light" w:uiPriority="40"/>
+    <w:lsdException w:name="Grid Table 1 Light" w:uiPriority="46"/>
+    <w:lsdException w:name="Grid Table 2" w:uiPriority="47"/>
+    <w:lsdException w:name="Grid Table 3" w:uiPriority="48"/>
+    <w:lsdException w:name="Grid Table 4" w:uiPriority="49"/>
+    <w:lsdException w:name="Grid Table 5 Dark" w:uiPriority="50"/>
+    <w:lsdException w:name="Grid Table 6 Colorful" w:uiPriority="51"/>
+    <w:lsdException w:name="Grid Table 7 Colorful" w:uiPriority="52"/>
+    <w:lsdException w:name="Grid Table 1 Light Accent 1" w:uiPriority="46"/>
+    <w:lsdException w:name="Grid Table 2 Accent 1" w:uiPriority="47"/>
+    <w:lsdException w:name="Grid Table 3 Accent 1" w:uiPriority="48"/>
+    <w:lsdException w:name="Grid Table 4 Accent 1" w:uiPriority="49"/>
+    <w:lsdException w:name="Grid Table 5 Dark Accent 1" w:uiPriority="50"/>
+    <w:lsdException w:name="Grid Table 6 Colorful Accent 1" w:uiPriority="51"/>
+    <w:lsdException w:name="Grid Table 7 Colorful Accent 1" w:uiPriority="52"/>
+    <w:lsdException w:name="Grid Table 1 Light Accent 2" w:uiPriority="46"/>
+    <w:lsdException w:name="Grid Table 2 Accent 2" w:uiPriority="47"/>
+    <w:lsdException w:name="Grid Table 3 Accent 2" w:uiPriority="48"/>
+    <w:lsdException w:name="Grid Table 4 Accent 2" w:uiPriority="49"/>
+    <w:lsdException w:name="Grid Table 5 Dark Accent 2" w:uiPriority="50"/>
+    <w:lsdException w:name="Grid Table 6 Colorful Accent 2" w:uiPriority="51"/>
+    <w:lsdException w:name="Grid Table 7 Colorful Accent 2" w:uiPriority="52"/>
+    <w:lsdException w:name="Grid Table 1 Light Accent 3" w:uiPriority="46"/>
+    <w:lsdException w:name="Grid Table 2 Accent 3" w:uiPriority="47"/>
+    <w:lsdException w:name="Grid Table 3 Accent 3" w:uiPriority="48"/>
+    <w:lsdException w:name="Grid Table 4 Accent 3" w:uiPriority="49"/>
+    <w:lsdException w:name="Grid Table 5 Dark Accent 3" w:uiPriority="50"/>
+    <w:lsdException w:name="Grid Table 6 Colorful Accent 3" w:uiPriority="51"/>
+    <w:lsdException w:name="Grid Table 7 Colorful Accent 3" w:uiPriority="52"/>
+    <w:lsdException w:name="Grid Table 1 Light Accent 4" w:uiPriority="46"/>
+    <w:lsdException w:name="Grid Table 2 Accent 4" w:uiPriority="47"/>
+    <w:lsdException w:name="Grid Table 3 Accent 4" w:uiPriority="48"/>
+    <w:lsdException w:name="Grid Table 4 Accent 4" w:uiPriority="49"/>
+    <w:lsdException w:name="Grid Table 5 Dark Accent 4" w:uiPriority="50"/>
+    <w:lsdException w:name="Grid Table 6 Colorful Accent 4" w:uiPriority="51"/>
+    <w:lsdException w:name="Grid Table 7 Colorful Accent 4" w:uiPriority="52"/>
+    <w:lsdException w:name="Grid Table 1 Light Accent 5" w:uiPriority="46"/>
+    <w:lsdException w:name="Grid Table 2 Accent 5" w:uiPriority="47"/>
+    <w:lsdException w:name="Grid Table 3 Accent 5" w:uiPriority="48"/>
+    <w:lsdException w:name="Grid Table 4 Accent 5" w:uiPriority="49"/>
+    <w:lsdException w:name="Grid Table 5 Dark Accent 5" w:uiPriority="50"/>
+    <w:lsdException w:name="Grid Table 6 Colorful Accent 5" w:uiPriority="51"/>
+    <w:lsdException w:name="Grid Table 7 Colorful Accent 5" w:uiPriority="52"/>
+    <w:lsdException w:name="Grid Table 1 Light Accent 6" w:uiPriority="46"/>
+    <w:lsdException w:name="Grid Table 2 Accent 6" w:uiPriority="47"/>
+    <w:lsdException w:name="Grid Table 3 Accent 6" w:uiPriority="48"/>
+    <w:lsdException w:name="Grid Table 4 Accent 6" w:uiPriority="49"/>
+    <w:lsdException w:name="Grid Table 5 Dark Accent 6" w:uiPriority="50"/>
+    <w:lsdException w:name="Grid Table 6 Colorful Accent 6" w:uiPriority="51"/>
+    <w:lsdException w:name="Grid Table 7 Colorful Accent 6" w:uiPriority="52"/>
+    <w:lsdException w:name="List Table 1 Light" w:uiPriority="46"/>
+    <w:lsdException w:name="List Table 2" w:uiPriority="47"/>
+    <w:lsdException w:name="List Table 3" w:uiPriority="48"/>
+    <w:lsdException w:name="List Table 4" w:uiPriority="49"/>
+    <w:lsdException w:name="List Table 5 Dark" w:uiPriority="50"/>
+    <w:lsdException w:name="List Table 6 Colorful" w:uiPriority="51"/>
+    <w:lsdException w:name="List Table 7 Colorful" w:uiPriority="52"/>
+    <w:lsdException w:name="List Table 1 Light Accent 1" w:uiPriority="46"/>
+    <w:lsdException w:name="List Table 2 Accent 1" w:uiPriority="47"/>
+    <w:lsdException w:name="List Table 3 Accent 1" w:uiPriority="48"/>
+    <w:lsdException w:name="List Table 4 Accent 1" w:uiPriority="49"/>
+    <w:lsdException w:name="List Table 5 Dark Accent 1" w:uiPriority="50"/>
+    <w:lsdException w:name="List Table 6 Colorful Accent 1" w:uiPriority="51"/>
+    <w:lsdException w:name="List Table 7 Colorful Accent 1" w:uiPriority="52"/>
+    <w:lsdException w:name="List Table 1 Light Accent 2" w:uiPriority="46"/>
+    <w:lsdException w:name="List Table 2 Accent 2" w:uiPriority="47"/>
+    <w:lsdException w:name="List Table 3 Accent 2" w:uiPriority="48"/>
+    <w:lsdException w:name="List Table 4 Accent 2" w:uiPriority="49"/>
+    <w:lsdException w:name="List Table 5 Dark Accent 2" w:uiPriority="50"/>
+    <w:lsdException w:name="List Table 6 Colorful Accent 2" w:uiPriority="51"/>
+    <w:lsdException w:name="List Table 7 Colorful Accent 2" w:uiPriority="52"/>
+    <w:lsdException w:name="List Table 1 Light Accent 3" w:uiPriority="46"/>
+    <w:lsdException w:name="List Table 2 Accent 3" w:uiPriority="47"/>
+    <w:lsdException w:name="List Table 3 Accent 3" w:uiPriority="48"/>
+    <w:lsdException w:name="List Table 4 Accent 3" w:uiPriority="49"/>
+    <w:lsdException w:name="List Table 5 Dark Accent 3" w:uiPriority="50"/>
+    <w:lsdException w:name="List Table 6 Colorful Accent 3" w:uiPriority="51"/>
+    <w:lsdException w:name="List Table 7 Colorful Accent 3" w:uiPriority="52"/>
+    <w:lsdException w:name="List Table 1 Light Accent 4" w:uiPriority="46"/>
+    <w:lsdException w:name="List Table 2 Accent 4" w:uiPriority="47"/>
+    <w:lsdException w:name="List Table 3 Accent 4" w:uiPriority="48"/>
+    <w:lsdException w:name="List Table 4 Accent 4" w:uiPriority="49"/>
+    <w:lsdException w:name="List Table 5 Dark Accent 4" w:uiPriority="50"/>
+    <w:lsdException w:name="List Table 6 Colorful Accent 4" w:uiPriority="51"/>
+    <w:lsdException w:name="List Table 7 Colorful Accent 4" w:uiPriority="52"/>
+    <w:lsdException w:name="List Table 1 Light Accent 5" w:uiPriority="46"/>
+    <w:lsdException w:name="List Table 2 Accent 5" w:uiPriority="47"/>
+    <w:lsdException w:name="List Table 3 Accent 5" w:uiPriority="48"/>
+    <w:lsdException w:name="List Table 4 Accent 5" w:uiPriority="49"/>
+    <w:lsdException w:name="List Table 5 Dark Accent 5" w:uiPriority="50"/>
+    <w:lsdException w:name="List Table 6 Colorful Accent 5" w:uiPriority="51"/>
+    <w:lsdException w:name="List Table 7 Colorful Accent 5" w:uiPriority="52"/>
+    <w:lsdException w:name="List Table 1 Light Accent 6" w:uiPriority="46"/>
+    <w:lsdException w:name="List Table 2 Accent 6" w:uiPriority="47"/>
+    <w:lsdException w:name="List Table 3 Accent 6" w:uiPriority="48"/>
+    <w:lsdException w:name="List Table 4 Accent 6" w:uiPriority="49"/>
+    <w:lsdException w:name="List Table 5 Dark Accent 6" w:uiPriority="50"/>
+    <w:lsdException w:name="List Table 6 Colorful Accent 6" w:uiPriority="51"/>
+    <w:lsdException w:name="List Table 7 Colorful Accent 6" w:uiPriority="52"/>
   </w:latentStyles>
   <w:style w:type="paragraph" w:default="1" w:styleId="Normal">
     <w:name w:val="Normal"/>
     <w:qFormat/>
     <w:rsid w:val="0040463E"/>
   </w:style>
-  <w:style w:type="paragraph" w:styleId="Ttulo1">
+  <w:style w:type="paragraph" w:styleId="Heading1">
     <w:name w:val="heading 1"/>
     <w:basedOn w:val="Normal"/>
     <w:next w:val="Normal"/>
-    <w:link w:val="Ttulo1Car"/>
+    <w:link w:val="Heading1Char"/>
     <w:uiPriority w:val="9"/>
     <w:qFormat/>
     <w:rsid w:val="003C6E98"/>
@@ -9626,11 +9101,11 @@
       <w:szCs w:val="32"/>
     </w:rPr>
   </w:style>
-  <w:style w:type="paragraph" w:styleId="Ttulo2">
+  <w:style w:type="paragraph" w:styleId="Heading2">
     <w:name w:val="heading 2"/>
     <w:basedOn w:val="Normal"/>
     <w:next w:val="Normal"/>
-    <w:link w:val="Ttulo2Car"/>
+    <w:link w:val="Heading2Char"/>
     <w:uiPriority w:val="9"/>
     <w:unhideWhenUsed/>
     <w:qFormat/>
@@ -9652,11 +9127,11 @@
       <w:szCs w:val="26"/>
     </w:rPr>
   </w:style>
-  <w:style w:type="paragraph" w:styleId="Ttulo3">
+  <w:style w:type="paragraph" w:styleId="Heading3">
     <w:name w:val="heading 3"/>
     <w:basedOn w:val="Normal"/>
     <w:next w:val="Normal"/>
-    <w:link w:val="Ttulo3Car"/>
+    <w:link w:val="Heading3Char"/>
     <w:uiPriority w:val="9"/>
     <w:unhideWhenUsed/>
     <w:qFormat/>
@@ -9678,11 +9153,11 @@
       <w:szCs w:val="24"/>
     </w:rPr>
   </w:style>
-  <w:style w:type="paragraph" w:styleId="Ttulo4">
+  <w:style w:type="paragraph" w:styleId="Heading4">
     <w:name w:val="heading 4"/>
     <w:basedOn w:val="Normal"/>
     <w:next w:val="Normal"/>
-    <w:link w:val="Ttulo4Car"/>
+    <w:link w:val="Heading4Char"/>
     <w:uiPriority w:val="9"/>
     <w:semiHidden/>
     <w:unhideWhenUsed/>
@@ -9705,11 +9180,11 @@
       <w:color w:val="2E74B5" w:themeColor="accent1" w:themeShade="BF"/>
     </w:rPr>
   </w:style>
-  <w:style w:type="paragraph" w:styleId="Ttulo5">
+  <w:style w:type="paragraph" w:styleId="Heading5">
     <w:name w:val="heading 5"/>
     <w:basedOn w:val="Normal"/>
     <w:next w:val="Normal"/>
-    <w:link w:val="Ttulo5Car"/>
+    <w:link w:val="Heading5Char"/>
     <w:uiPriority w:val="9"/>
     <w:semiHidden/>
     <w:unhideWhenUsed/>
@@ -9730,11 +9205,11 @@
       <w:color w:val="2E74B5" w:themeColor="accent1" w:themeShade="BF"/>
     </w:rPr>
   </w:style>
-  <w:style w:type="paragraph" w:styleId="Ttulo6">
+  <w:style w:type="paragraph" w:styleId="Heading6">
     <w:name w:val="heading 6"/>
     <w:basedOn w:val="Normal"/>
     <w:next w:val="Normal"/>
-    <w:link w:val="Ttulo6Car"/>
+    <w:link w:val="Heading6Char"/>
     <w:uiPriority w:val="9"/>
     <w:semiHidden/>
     <w:unhideWhenUsed/>
@@ -9755,11 +9230,11 @@
       <w:color w:val="1F4D78" w:themeColor="accent1" w:themeShade="7F"/>
     </w:rPr>
   </w:style>
-  <w:style w:type="paragraph" w:styleId="Ttulo7">
+  <w:style w:type="paragraph" w:styleId="Heading7">
     <w:name w:val="heading 7"/>
     <w:basedOn w:val="Normal"/>
     <w:next w:val="Normal"/>
-    <w:link w:val="Ttulo7Car"/>
+    <w:link w:val="Heading7Char"/>
     <w:uiPriority w:val="9"/>
     <w:semiHidden/>
     <w:unhideWhenUsed/>
@@ -9782,11 +9257,11 @@
       <w:color w:val="1F4D78" w:themeColor="accent1" w:themeShade="7F"/>
     </w:rPr>
   </w:style>
-  <w:style w:type="paragraph" w:styleId="Ttulo8">
+  <w:style w:type="paragraph" w:styleId="Heading8">
     <w:name w:val="heading 8"/>
     <w:basedOn w:val="Normal"/>
     <w:next w:val="Normal"/>
-    <w:link w:val="Ttulo8Car"/>
+    <w:link w:val="Heading8Char"/>
     <w:uiPriority w:val="9"/>
     <w:semiHidden/>
     <w:unhideWhenUsed/>
@@ -9809,11 +9284,11 @@
       <w:szCs w:val="21"/>
     </w:rPr>
   </w:style>
-  <w:style w:type="paragraph" w:styleId="Ttulo9">
+  <w:style w:type="paragraph" w:styleId="Heading9">
     <w:name w:val="heading 9"/>
     <w:basedOn w:val="Normal"/>
     <w:next w:val="Normal"/>
-    <w:link w:val="Ttulo9Car"/>
+    <w:link w:val="Heading9Char"/>
     <w:uiPriority w:val="9"/>
     <w:semiHidden/>
     <w:unhideWhenUsed/>
@@ -9838,18 +9313,17 @@
       <w:szCs w:val="21"/>
     </w:rPr>
   </w:style>
-  <w:style w:type="character" w:default="1" w:styleId="Fuentedeprrafopredeter">
+  <w:style w:type="character" w:default="1" w:styleId="DefaultParagraphFont">
     <w:name w:val="Default Paragraph Font"/>
     <w:uiPriority w:val="1"/>
     <w:semiHidden/>
     <w:unhideWhenUsed/>
   </w:style>
-  <w:style w:type="table" w:default="1" w:styleId="Tablanormal">
+  <w:style w:type="table" w:default="1" w:styleId="TableNormal">
     <w:name w:val="Normal Table"/>
     <w:uiPriority w:val="99"/>
     <w:semiHidden/>
     <w:unhideWhenUsed/>
-    <w:qFormat/>
     <w:tblPr>
       <w:tblInd w:w="0" w:type="dxa"/>
       <w:tblCellMar>
@@ -9860,16 +9334,16 @@
       </w:tblCellMar>
     </w:tblPr>
   </w:style>
-  <w:style w:type="numbering" w:default="1" w:styleId="Sinlista">
+  <w:style w:type="numbering" w:default="1" w:styleId="NoList">
     <w:name w:val="No List"/>
     <w:uiPriority w:val="99"/>
     <w:semiHidden/>
     <w:unhideWhenUsed/>
   </w:style>
-  <w:style w:type="paragraph" w:styleId="Encabezado">
+  <w:style w:type="paragraph" w:styleId="Header">
     <w:name w:val="header"/>
     <w:basedOn w:val="Normal"/>
-    <w:link w:val="EncabezadoCar"/>
+    <w:link w:val="HeaderChar"/>
     <w:uiPriority w:val="99"/>
     <w:unhideWhenUsed/>
     <w:rsid w:val="004D158C"/>
@@ -9881,17 +9355,17 @@
       <w:spacing w:after="0" w:line="240" w:lineRule="auto"/>
     </w:pPr>
   </w:style>
-  <w:style w:type="character" w:customStyle="1" w:styleId="EncabezadoCar">
-    <w:name w:val="Encabezado Car"/>
-    <w:basedOn w:val="Fuentedeprrafopredeter"/>
-    <w:link w:val="Encabezado"/>
+  <w:style w:type="character" w:customStyle="1" w:styleId="HeaderChar">
+    <w:name w:val="Header Char"/>
+    <w:basedOn w:val="DefaultParagraphFont"/>
+    <w:link w:val="Header"/>
     <w:uiPriority w:val="99"/>
     <w:rsid w:val="004D158C"/>
   </w:style>
-  <w:style w:type="paragraph" w:styleId="Piedepgina">
+  <w:style w:type="paragraph" w:styleId="Footer">
     <w:name w:val="footer"/>
     <w:basedOn w:val="Normal"/>
-    <w:link w:val="PiedepginaCar"/>
+    <w:link w:val="FooterChar"/>
     <w:uiPriority w:val="99"/>
     <w:unhideWhenUsed/>
     <w:rsid w:val="004D158C"/>
@@ -9903,14 +9377,14 @@
       <w:spacing w:after="0" w:line="240" w:lineRule="auto"/>
     </w:pPr>
   </w:style>
-  <w:style w:type="character" w:customStyle="1" w:styleId="PiedepginaCar">
-    <w:name w:val="Pie de página Car"/>
-    <w:basedOn w:val="Fuentedeprrafopredeter"/>
-    <w:link w:val="Piedepgina"/>
+  <w:style w:type="character" w:customStyle="1" w:styleId="FooterChar">
+    <w:name w:val="Footer Char"/>
+    <w:basedOn w:val="DefaultParagraphFont"/>
+    <w:link w:val="Footer"/>
     <w:uiPriority w:val="99"/>
     <w:rsid w:val="004D158C"/>
   </w:style>
-  <w:style w:type="paragraph" w:styleId="Prrafodelista">
+  <w:style w:type="paragraph" w:styleId="ListParagraph">
     <w:name w:val="List Paragraph"/>
     <w:basedOn w:val="Normal"/>
     <w:uiPriority w:val="34"/>
@@ -9921,10 +9395,10 @@
       <w:contextualSpacing/>
     </w:pPr>
   </w:style>
-  <w:style w:type="character" w:customStyle="1" w:styleId="Ttulo1Car">
-    <w:name w:val="Título 1 Car"/>
-    <w:basedOn w:val="Fuentedeprrafopredeter"/>
-    <w:link w:val="Ttulo1"/>
+  <w:style w:type="character" w:customStyle="1" w:styleId="Heading1Char">
+    <w:name w:val="Heading 1 Char"/>
+    <w:basedOn w:val="DefaultParagraphFont"/>
+    <w:link w:val="Heading1"/>
     <w:uiPriority w:val="9"/>
     <w:rsid w:val="003C6E98"/>
     <w:rPr>
@@ -9934,10 +9408,10 @@
       <w:szCs w:val="32"/>
     </w:rPr>
   </w:style>
-  <w:style w:type="character" w:customStyle="1" w:styleId="Ttulo2Car">
-    <w:name w:val="Título 2 Car"/>
-    <w:basedOn w:val="Fuentedeprrafopredeter"/>
-    <w:link w:val="Ttulo2"/>
+  <w:style w:type="character" w:customStyle="1" w:styleId="Heading2Char">
+    <w:name w:val="Heading 2 Char"/>
+    <w:basedOn w:val="DefaultParagraphFont"/>
+    <w:link w:val="Heading2"/>
     <w:uiPriority w:val="9"/>
     <w:rsid w:val="003C6E98"/>
     <w:rPr>
@@ -9947,10 +9421,10 @@
       <w:szCs w:val="26"/>
     </w:rPr>
   </w:style>
-  <w:style w:type="character" w:customStyle="1" w:styleId="Ttulo3Car">
-    <w:name w:val="Título 3 Car"/>
-    <w:basedOn w:val="Fuentedeprrafopredeter"/>
-    <w:link w:val="Ttulo3"/>
+  <w:style w:type="character" w:customStyle="1" w:styleId="Heading3Char">
+    <w:name w:val="Heading 3 Char"/>
+    <w:basedOn w:val="DefaultParagraphFont"/>
+    <w:link w:val="Heading3"/>
     <w:uiPriority w:val="9"/>
     <w:rsid w:val="003C6E98"/>
     <w:rPr>
@@ -9960,10 +9434,10 @@
       <w:szCs w:val="24"/>
     </w:rPr>
   </w:style>
-  <w:style w:type="character" w:customStyle="1" w:styleId="Ttulo4Car">
-    <w:name w:val="Título 4 Car"/>
-    <w:basedOn w:val="Fuentedeprrafopredeter"/>
-    <w:link w:val="Ttulo4"/>
+  <w:style w:type="character" w:customStyle="1" w:styleId="Heading4Char">
+    <w:name w:val="Heading 4 Char"/>
+    <w:basedOn w:val="DefaultParagraphFont"/>
+    <w:link w:val="Heading4"/>
     <w:uiPriority w:val="9"/>
     <w:semiHidden/>
     <w:rsid w:val="003C6E98"/>
@@ -9974,10 +9448,10 @@
       <w:color w:val="2E74B5" w:themeColor="accent1" w:themeShade="BF"/>
     </w:rPr>
   </w:style>
-  <w:style w:type="character" w:customStyle="1" w:styleId="Ttulo5Car">
-    <w:name w:val="Título 5 Car"/>
-    <w:basedOn w:val="Fuentedeprrafopredeter"/>
-    <w:link w:val="Ttulo5"/>
+  <w:style w:type="character" w:customStyle="1" w:styleId="Heading5Char">
+    <w:name w:val="Heading 5 Char"/>
+    <w:basedOn w:val="DefaultParagraphFont"/>
+    <w:link w:val="Heading5"/>
     <w:uiPriority w:val="9"/>
     <w:semiHidden/>
     <w:rsid w:val="003C6E98"/>
@@ -9986,10 +9460,10 @@
       <w:color w:val="2E74B5" w:themeColor="accent1" w:themeShade="BF"/>
     </w:rPr>
   </w:style>
-  <w:style w:type="character" w:customStyle="1" w:styleId="Ttulo6Car">
-    <w:name w:val="Título 6 Car"/>
-    <w:basedOn w:val="Fuentedeprrafopredeter"/>
-    <w:link w:val="Ttulo6"/>
+  <w:style w:type="character" w:customStyle="1" w:styleId="Heading6Char">
+    <w:name w:val="Heading 6 Char"/>
+    <w:basedOn w:val="DefaultParagraphFont"/>
+    <w:link w:val="Heading6"/>
     <w:uiPriority w:val="9"/>
     <w:semiHidden/>
     <w:rsid w:val="003C6E98"/>
@@ -9998,10 +9472,10 @@
       <w:color w:val="1F4D78" w:themeColor="accent1" w:themeShade="7F"/>
     </w:rPr>
   </w:style>
-  <w:style w:type="character" w:customStyle="1" w:styleId="Ttulo7Car">
-    <w:name w:val="Título 7 Car"/>
-    <w:basedOn w:val="Fuentedeprrafopredeter"/>
-    <w:link w:val="Ttulo7"/>
+  <w:style w:type="character" w:customStyle="1" w:styleId="Heading7Char">
+    <w:name w:val="Heading 7 Char"/>
+    <w:basedOn w:val="DefaultParagraphFont"/>
+    <w:link w:val="Heading7"/>
     <w:uiPriority w:val="9"/>
     <w:semiHidden/>
     <w:rsid w:val="003C6E98"/>
@@ -10012,10 +9486,10 @@
       <w:color w:val="1F4D78" w:themeColor="accent1" w:themeShade="7F"/>
     </w:rPr>
   </w:style>
-  <w:style w:type="character" w:customStyle="1" w:styleId="Ttulo8Car">
-    <w:name w:val="Título 8 Car"/>
-    <w:basedOn w:val="Fuentedeprrafopredeter"/>
-    <w:link w:val="Ttulo8"/>
+  <w:style w:type="character" w:customStyle="1" w:styleId="Heading8Char">
+    <w:name w:val="Heading 8 Char"/>
+    <w:basedOn w:val="DefaultParagraphFont"/>
+    <w:link w:val="Heading8"/>
     <w:uiPriority w:val="9"/>
     <w:semiHidden/>
     <w:rsid w:val="003C6E98"/>
@@ -10026,10 +9500,10 @@
       <w:szCs w:val="21"/>
     </w:rPr>
   </w:style>
-  <w:style w:type="character" w:customStyle="1" w:styleId="Ttulo9Car">
-    <w:name w:val="Título 9 Car"/>
-    <w:basedOn w:val="Fuentedeprrafopredeter"/>
-    <w:link w:val="Ttulo9"/>
+  <w:style w:type="character" w:customStyle="1" w:styleId="Heading9Char">
+    <w:name w:val="Heading 9 Char"/>
+    <w:basedOn w:val="DefaultParagraphFont"/>
+    <w:link w:val="Heading9"/>
     <w:uiPriority w:val="9"/>
     <w:semiHidden/>
     <w:rsid w:val="003C6E98"/>
@@ -10042,16 +9516,15 @@
       <w:szCs w:val="21"/>
     </w:rPr>
   </w:style>
-  <w:style w:type="table" w:styleId="Tablaconcuadrcula">
+  <w:style w:type="table" w:styleId="TableGrid">
     <w:name w:val="Table Grid"/>
-    <w:basedOn w:val="Tablanormal"/>
+    <w:basedOn w:val="TableNormal"/>
     <w:uiPriority w:val="39"/>
     <w:rsid w:val="00506E3D"/>
     <w:pPr>
       <w:spacing w:after="0" w:line="240" w:lineRule="auto"/>
     </w:pPr>
     <w:tblPr>
-      <w:tblInd w:w="0" w:type="dxa"/>
       <w:tblBorders>
         <w:top w:val="single" w:sz="4" w:space="0" w:color="auto"/>
         <w:left w:val="single" w:sz="4" w:space="0" w:color="auto"/>
@@ -10060,17 +9533,11 @@
         <w:insideH w:val="single" w:sz="4" w:space="0" w:color="auto"/>
         <w:insideV w:val="single" w:sz="4" w:space="0" w:color="auto"/>
       </w:tblBorders>
-      <w:tblCellMar>
-        <w:top w:w="0" w:type="dxa"/>
-        <w:left w:w="108" w:type="dxa"/>
-        <w:bottom w:w="0" w:type="dxa"/>
-        <w:right w:w="108" w:type="dxa"/>
-      </w:tblCellMar>
     </w:tblPr>
   </w:style>
-  <w:style w:type="table" w:customStyle="1" w:styleId="PlainTable3">
-    <w:name w:val="Plain Table 3"/>
-    <w:basedOn w:val="Tablanormal"/>
+  <w:style w:type="table" w:customStyle="1" w:styleId="PlainTable31">
+    <w:name w:val="Plain Table 31"/>
+    <w:basedOn w:val="TableNormal"/>
     <w:uiPriority w:val="43"/>
     <w:rsid w:val="00506E3D"/>
     <w:pPr>
@@ -10079,13 +9546,6 @@
     <w:tblPr>
       <w:tblStyleRowBandSize w:val="1"/>
       <w:tblStyleColBandSize w:val="1"/>
-      <w:tblInd w:w="0" w:type="dxa"/>
-      <w:tblCellMar>
-        <w:top w:w="0" w:type="dxa"/>
-        <w:left w:w="108" w:type="dxa"/>
-        <w:bottom w:w="0" w:type="dxa"/>
-        <w:right w:w="108" w:type="dxa"/>
-      </w:tblCellMar>
     </w:tblPr>
     <w:tblStylePr w:type="firstRow">
       <w:rPr>
@@ -10168,9 +9628,9 @@
       </w:tcPr>
     </w:tblStylePr>
   </w:style>
-  <w:style w:type="table" w:customStyle="1" w:styleId="GridTable1Light">
-    <w:name w:val="Grid Table 1 Light"/>
-    <w:basedOn w:val="Tablanormal"/>
+  <w:style w:type="table" w:customStyle="1" w:styleId="GridTable1Light1">
+    <w:name w:val="Grid Table 1 Light1"/>
+    <w:basedOn w:val="TableNormal"/>
     <w:uiPriority w:val="46"/>
     <w:rsid w:val="00506E3D"/>
     <w:pPr>
@@ -10179,7 +9639,6 @@
     <w:tblPr>
       <w:tblStyleRowBandSize w:val="1"/>
       <w:tblStyleColBandSize w:val="1"/>
-      <w:tblInd w:w="0" w:type="dxa"/>
       <w:tblBorders>
         <w:top w:val="single" w:sz="4" w:space="0" w:color="999999" w:themeColor="text1" w:themeTint="66"/>
         <w:left w:val="single" w:sz="4" w:space="0" w:color="999999" w:themeColor="text1" w:themeTint="66"/>
@@ -10188,12 +9647,6 @@
         <w:insideH w:val="single" w:sz="4" w:space="0" w:color="999999" w:themeColor="text1" w:themeTint="66"/>
         <w:insideV w:val="single" w:sz="4" w:space="0" w:color="999999" w:themeColor="text1" w:themeTint="66"/>
       </w:tblBorders>
-      <w:tblCellMar>
-        <w:top w:w="0" w:type="dxa"/>
-        <w:left w:w="108" w:type="dxa"/>
-        <w:bottom w:w="0" w:type="dxa"/>
-        <w:right w:w="108" w:type="dxa"/>
-      </w:tblCellMar>
     </w:tblPr>
     <w:tblStylePr w:type="firstRow">
       <w:rPr>
@@ -10232,9 +9685,9 @@
       </w:rPr>
     </w:tblStylePr>
   </w:style>
-  <w:style w:type="table" w:customStyle="1" w:styleId="PlainTable5">
-    <w:name w:val="Plain Table 5"/>
-    <w:basedOn w:val="Tablanormal"/>
+  <w:style w:type="table" w:customStyle="1" w:styleId="PlainTable51">
+    <w:name w:val="Plain Table 51"/>
+    <w:basedOn w:val="TableNormal"/>
     <w:uiPriority w:val="45"/>
     <w:rsid w:val="00506E3D"/>
     <w:pPr>
@@ -10243,13 +9696,6 @@
     <w:tblPr>
       <w:tblStyleRowBandSize w:val="1"/>
       <w:tblStyleColBandSize w:val="1"/>
-      <w:tblInd w:w="0" w:type="dxa"/>
-      <w:tblCellMar>
-        <w:top w:w="0" w:type="dxa"/>
-        <w:left w:w="108" w:type="dxa"/>
-        <w:bottom w:w="0" w:type="dxa"/>
-        <w:right w:w="108" w:type="dxa"/>
-      </w:tblCellMar>
     </w:tblPr>
     <w:tblStylePr w:type="firstRow">
       <w:rPr>
@@ -10359,9 +9805,9 @@
       </w:tcPr>
     </w:tblStylePr>
   </w:style>
-  <w:style w:type="paragraph" w:styleId="TtulodeTDC">
+  <w:style w:type="paragraph" w:styleId="TOCHeading">
     <w:name w:val="TOC Heading"/>
-    <w:basedOn w:val="Ttulo1"/>
+    <w:basedOn w:val="Heading1"/>
     <w:next w:val="Normal"/>
     <w:uiPriority w:val="39"/>
     <w:unhideWhenUsed/>
@@ -10377,7 +9823,7 @@
       <w:lang w:val="en-US"/>
     </w:rPr>
   </w:style>
-  <w:style w:type="paragraph" w:styleId="TDC1">
+  <w:style w:type="paragraph" w:styleId="TOC1">
     <w:name w:val="toc 1"/>
     <w:basedOn w:val="Normal"/>
     <w:next w:val="Normal"/>
@@ -10389,7 +9835,7 @@
       <w:spacing w:after="100"/>
     </w:pPr>
   </w:style>
-  <w:style w:type="paragraph" w:styleId="TDC2">
+  <w:style w:type="paragraph" w:styleId="TOC2">
     <w:name w:val="toc 2"/>
     <w:basedOn w:val="Normal"/>
     <w:next w:val="Normal"/>
@@ -10402,9 +9848,9 @@
       <w:ind w:left="220"/>
     </w:pPr>
   </w:style>
-  <w:style w:type="character" w:styleId="Hipervnculo">
+  <w:style w:type="character" w:styleId="Hyperlink">
     <w:name w:val="Hyperlink"/>
-    <w:basedOn w:val="Fuentedeprrafopredeter"/>
+    <w:basedOn w:val="DefaultParagraphFont"/>
     <w:uiPriority w:val="99"/>
     <w:unhideWhenUsed/>
     <w:rsid w:val="00070177"/>
@@ -10413,7 +9859,7 @@
       <w:u w:val="single"/>
     </w:rPr>
   </w:style>
-  <w:style w:type="paragraph" w:styleId="TDC3">
+  <w:style w:type="paragraph" w:styleId="TOC3">
     <w:name w:val="toc 3"/>
     <w:basedOn w:val="Normal"/>
     <w:next w:val="Normal"/>
@@ -10447,10 +9893,10 @@
       <w:lang w:eastAsia="es-ES"/>
     </w:rPr>
   </w:style>
-  <w:style w:type="paragraph" w:styleId="Textodeglobo">
+  <w:style w:type="paragraph" w:styleId="BalloonText">
     <w:name w:val="Balloon Text"/>
     <w:basedOn w:val="Normal"/>
-    <w:link w:val="TextodegloboCar"/>
+    <w:link w:val="BalloonTextChar"/>
     <w:uiPriority w:val="99"/>
     <w:semiHidden/>
     <w:unhideWhenUsed/>
@@ -10464,10 +9910,10 @@
       <w:szCs w:val="16"/>
     </w:rPr>
   </w:style>
-  <w:style w:type="character" w:customStyle="1" w:styleId="TextodegloboCar">
-    <w:name w:val="Texto de globo Car"/>
-    <w:basedOn w:val="Fuentedeprrafopredeter"/>
-    <w:link w:val="Textodeglobo"/>
+  <w:style w:type="character" w:customStyle="1" w:styleId="BalloonTextChar">
+    <w:name w:val="Balloon Text Char"/>
+    <w:basedOn w:val="DefaultParagraphFont"/>
+    <w:link w:val="BalloonText"/>
     <w:uiPriority w:val="99"/>
     <w:semiHidden/>
     <w:rsid w:val="00A95D11"/>
@@ -10735,7 +10181,7 @@
   <a:extraClrSchemeLst/>
   <a:extLst>
     <a:ext uri="{05A4C25C-085E-4340-85A3-A5531E510DB2}">
-      <thm15:themeFamily xmlns:thm15="http://schemas.microsoft.com/office/thememl/2012/main" xmlns="" name="Office Theme" id="{62F939B6-93AF-4DB8-9C6B-D6C7DFDC589F}" vid="{4A3C46E8-61CC-4603-A589-7422A47A8E4A}"/>
+      <thm15:themeFamily xmlns:thm15="http://schemas.microsoft.com/office/thememl/2012/main" name="Office Theme" id="{62F939B6-93AF-4DB8-9C6B-D6C7DFDC589F}" vid="{4A3C46E8-61CC-4603-A589-7422A47A8E4A}"/>
     </a:ext>
   </a:extLst>
 </a:theme>
@@ -10746,7 +10192,7 @@
 </file>
 
 <file path=customXml/itemProps1.xml><?xml version="1.0" encoding="utf-8"?>
-<ds:datastoreItem xmlns:ds="http://schemas.openxmlformats.org/officeDocument/2006/customXml" ds:itemID="{CDD54A76-FDD2-4DCA-A654-65784CC12161}">
+<ds:datastoreItem xmlns:ds="http://schemas.openxmlformats.org/officeDocument/2006/customXml" ds:itemID="{13D347C6-BF06-4A7C-B259-BD2DC2CE8AB3}">
   <ds:schemaRefs>
     <ds:schemaRef ds:uri="http://schemas.openxmlformats.org/officeDocument/2006/bibliography"/>
   </ds:schemaRefs>
